--- a/Hangman-2/HangmanDocumentation.docx
+++ b/Hangman-2/HangmanDocumentation.docx
@@ -124,8 +124,46 @@
     </w:p>
     <w:p>
       <w:pPr>
+        <w:numPr>
+          <w:ilvl w:val="1"/>
+          <w:numId w:val="10"/>
+        </w:numPr>
+        <w:ind w:left="568" w:hanging="284"/>
+      </w:pPr>
+      <w:r>
+        <w:t xml:space="preserve">Extract method </w:t>
+      </w:r>
+      <w:proofErr w:type="spellStart"/>
+      <w:r>
+        <w:t>GetPlayerName</w:t>
+      </w:r>
+      <w:proofErr w:type="spellEnd"/>
+      <w:r>
+        <w:t xml:space="preserve"> from the method </w:t>
+      </w:r>
+      <w:proofErr w:type="spellStart"/>
+      <w:r>
+        <w:t>GetHighScoreEntry</w:t>
+      </w:r>
+      <w:proofErr w:type="spellEnd"/>
+      <w:r>
+        <w:t xml:space="preserve"> from the </w:t>
+      </w:r>
+      <w:proofErr w:type="spellStart"/>
+      <w:r>
+        <w:t>WordInitialzator</w:t>
+      </w:r>
+      <w:proofErr w:type="spellEnd"/>
+      <w:r>
+        <w:t xml:space="preserve"> class</w:t>
+      </w:r>
+    </w:p>
+    <w:p>
+      <w:pPr>
         <w:ind w:left="568"/>
       </w:pPr>
+      <w:bookmarkStart w:id="0" w:name="_GoBack"/>
+      <w:bookmarkEnd w:id="0"/>
     </w:p>
     <w:p>
       <w:pPr>
@@ -795,8 +833,6 @@
         </w:rPr>
         <w:t>HIGH-SCORE-NUMBER=5;</w:t>
       </w:r>
-      <w:bookmarkStart w:id="0" w:name="_GoBack"/>
-      <w:bookmarkEnd w:id="0"/>
     </w:p>
     <w:p>
       <w:pPr>
@@ -853,6 +889,7 @@
         </w:numPr>
       </w:pPr>
       <w:r>
+        <w:lastRenderedPageBreak/>
         <w:t>Introduced classes: (example ScoreBoard and moved all related functionality in it).</w:t>
       </w:r>
       <w:r>
@@ -888,7 +925,6 @@
         </w:numPr>
       </w:pPr>
       <w:r>
-        <w:lastRenderedPageBreak/>
         <w:t xml:space="preserve">Move there method </w:t>
       </w:r>
       <w:proofErr w:type="spellStart"/>
@@ -1144,14 +1180,27 @@
           <w:r>
             <w:t xml:space="preserve"> of </w:t>
           </w:r>
-          <w:fldSimple w:instr=" NUMPAGES ">
-            <w:r>
-              <w:rPr>
-                <w:noProof/>
-              </w:rPr>
-              <w:t>2</w:t>
-            </w:r>
-          </w:fldSimple>
+          <w:r>
+            <w:fldChar w:fldCharType="begin"/>
+          </w:r>
+          <w:r>
+            <w:instrText xml:space="preserve"> NUMPAGES </w:instrText>
+          </w:r>
+          <w:r>
+            <w:fldChar w:fldCharType="separate"/>
+          </w:r>
+          <w:r>
+            <w:rPr>
+              <w:noProof/>
+            </w:rPr>
+            <w:t>2</w:t>
+          </w:r>
+          <w:r>
+            <w:rPr>
+              <w:noProof/>
+            </w:rPr>
+            <w:fldChar w:fldCharType="end"/>
+          </w:r>
         </w:p>
       </w:tc>
       <w:tc>
@@ -4423,7 +4472,7 @@
   <a:extraClrSchemeLst/>
   <a:extLst>
     <a:ext uri="{05A4C25C-085E-4340-85A3-A5531E510DB2}">
-      <thm15:themeFamily xmlns="" xmlns:thm15="http://schemas.microsoft.com/office/thememl/2012/main" name="Office Theme" id="{62F939B6-93AF-4DB8-9C6B-D6C7DFDC589F}" vid="{4A3C46E8-61CC-4603-A589-7422A47A8E4A}"/>
+      <thm15:themeFamily xmlns:thm15="http://schemas.microsoft.com/office/thememl/2012/main" xmlns="" name="Office Theme" id="{62F939B6-93AF-4DB8-9C6B-D6C7DFDC589F}" vid="{4A3C46E8-61CC-4603-A589-7422A47A8E4A}"/>
     </a:ext>
   </a:extLst>
 </a:theme>

--- a/Hangman-2/HangmanDocumentation.docx
+++ b/Hangman-2/HangmanDocumentation.docx
@@ -1,6 +1,6 @@
 
 <file path=word/document.xml><?xml version="1.0" encoding="utf-8"?>
-<w:document xmlns:wpc="http://schemas.microsoft.com/office/word/2010/wordprocessingCanvas" xmlns:mc="http://schemas.openxmlformats.org/markup-compatibility/2006" xmlns:o="urn:schemas-microsoft-com:office:office" xmlns:r="http://schemas.openxmlformats.org/officeDocument/2006/relationships" xmlns:m="http://schemas.openxmlformats.org/officeDocument/2006/math" xmlns:v="urn:schemas-microsoft-com:vml" xmlns:wp14="http://schemas.microsoft.com/office/word/2010/wordprocessingDrawing" xmlns:wp="http://schemas.openxmlformats.org/drawingml/2006/wordprocessingDrawing" xmlns:w10="urn:schemas-microsoft-com:office:word" xmlns:w="http://schemas.openxmlformats.org/wordprocessingml/2006/main" xmlns:w14="http://schemas.microsoft.com/office/word/2010/wordml" xmlns:wpg="http://schemas.microsoft.com/office/word/2010/wordprocessingGroup" xmlns:wpi="http://schemas.microsoft.com/office/word/2010/wordprocessingInk" xmlns:wne="http://schemas.microsoft.com/office/word/2006/wordml" xmlns:wps="http://schemas.microsoft.com/office/word/2010/wordprocessingShape" mc:Ignorable="w14 wp14">
+<w:document xmlns:ve="http://schemas.openxmlformats.org/markup-compatibility/2006" xmlns:o="urn:schemas-microsoft-com:office:office" xmlns:r="http://schemas.openxmlformats.org/officeDocument/2006/relationships" xmlns:m="http://schemas.openxmlformats.org/officeDocument/2006/math" xmlns:v="urn:schemas-microsoft-com:vml" xmlns:wp="http://schemas.openxmlformats.org/drawingml/2006/wordprocessingDrawing" xmlns:w10="urn:schemas-microsoft-com:office:word" xmlns:w="http://schemas.openxmlformats.org/wordprocessingml/2006/main" xmlns:wne="http://schemas.microsoft.com/office/word/2006/wordml">
   <w:body>
     <w:p>
       <w:pPr>
@@ -47,21 +47,287 @@
     </w:p>
     <w:p>
       <w:pPr>
-        <w:pStyle w:val="ListParagraph"/>
+        <w:ind w:firstLine="357"/>
+      </w:pPr>
+      <w:r>
+        <w:t>Renamed the project to form KPK.Proekt1 to Hangman</w:t>
+      </w:r>
+    </w:p>
+    <w:p>
+      <w:pPr>
+        <w:ind w:firstLine="357"/>
+      </w:pPr>
+      <w:r>
+        <w:t xml:space="preserve">Renamed the main class Program to </w:t>
+      </w:r>
+      <w:r>
+        <w:rPr>
+          <w:noProof/>
+        </w:rPr>
+        <w:t>GameFifteen</w:t>
+      </w:r>
+      <w:r>
+        <w:t>.</w:t>
+      </w:r>
+    </w:p>
+    <w:p>
+      <w:pPr>
+        <w:ind w:firstLine="357"/>
+      </w:pPr>
+      <w:r>
+        <w:t xml:space="preserve">Extracted class Player from CommandExecutor class in a separate class: </w:t>
+      </w:r>
+      <w:r>
+        <w:rPr>
+          <w:noProof/>
+        </w:rPr>
+        <w:t>Player</w:t>
+      </w:r>
+      <w:r>
+        <w:t>.</w:t>
+      </w:r>
+    </w:p>
+    <w:p>
+      <w:pPr>
+        <w:ind w:left="357"/>
+      </w:pPr>
+      <w:r>
+        <w:t>Extract method GetPlayerName from the method GetHighScoreEntry from the WordInitialzator class</w:t>
+      </w:r>
+      <w:r>
+        <w:t>.</w:t>
+      </w:r>
+    </w:p>
+    <w:p>
+      <w:pPr>
+        <w:ind w:firstLine="357"/>
+        <w:rPr>
+          <w:color w:val="2B91AF"/>
+        </w:rPr>
+      </w:pPr>
+      <w:r>
+        <w:t>Renamed the project to form WordInitializator</w:t>
+      </w:r>
+      <w:r>
+        <w:rPr>
+          <w:color w:val="2B91AF"/>
+        </w:rPr>
+        <w:t xml:space="preserve"> </w:t>
+      </w:r>
+      <w:r>
+        <w:t xml:space="preserve">to </w:t>
+      </w:r>
+      <w:r>
+        <w:rPr>
+          <w:highlight w:val="white"/>
+        </w:rPr>
+        <w:t>GameLogic</w:t>
+      </w:r>
+      <w:bookmarkStart w:id="0" w:name="_GoBack"/>
+      <w:bookmarkEnd w:id="0"/>
+    </w:p>
+    <w:p>
+      <w:pPr>
+        <w:ind w:firstLine="357"/>
+      </w:pPr>
+      <w:r>
+        <w:t>Renamed the project to form EndOfTheGameInitializatio</w:t>
+      </w:r>
+      <w:r>
+        <w:rPr>
+          <w:lang w:val="bg-BG"/>
+        </w:rPr>
+        <w:t xml:space="preserve"> </w:t>
+      </w:r>
+      <w:r>
+        <w:t xml:space="preserve">to </w:t>
+      </w:r>
+      <w:r>
+        <w:rPr>
+          <w:highlight w:val="white"/>
+        </w:rPr>
+        <w:t>ShowResults</w:t>
+      </w:r>
+    </w:p>
+    <w:p>
+      <w:pPr>
+        <w:rPr>
+          <w:lang w:val="bg-BG"/>
+        </w:rPr>
+      </w:pPr>
+      <w:r>
+        <w:t xml:space="preserve">   </w:t>
+      </w:r>
+      <w:r>
+        <w:t xml:space="preserve"> </w:t>
+      </w:r>
+      <w:r>
+        <w:t xml:space="preserve">  </w:t>
+      </w:r>
+      <w:r>
+        <w:t xml:space="preserve">Renamed the project to form </w:t>
+      </w:r>
+      <w:r>
+        <w:rPr>
+          <w:lang w:val="bg-BG"/>
+        </w:rPr>
+        <w:t xml:space="preserve">BegginingOfTheGameInitialization </w:t>
+      </w:r>
+      <w:r>
+        <w:t xml:space="preserve">to </w:t>
+      </w:r>
+      <w:r>
+        <w:rPr>
+          <w:color w:val="000000"/>
+          <w:highlight w:val="white"/>
+          <w:lang w:val="bg-BG"/>
+        </w:rPr>
+        <w:t>PlayRound</w:t>
+      </w:r>
+    </w:p>
+    <w:p>
+      <w:pPr>
+        <w:rPr>
+          <w:lang w:val="bg-BG"/>
+        </w:rPr>
+      </w:pPr>
+      <w:r>
+        <w:t xml:space="preserve">     </w:t>
+      </w:r>
+      <w:r>
+        <w:t xml:space="preserve"> </w:t>
+      </w:r>
+      <w:r>
+        <w:t xml:space="preserve">Renamed the project to form </w:t>
+      </w:r>
+      <w:r>
+        <w:rPr>
+          <w:lang w:val="bg-BG"/>
+        </w:rPr>
+        <w:t>InitializationAfterTheGuess</w:t>
+      </w:r>
+      <w:r>
+        <w:t xml:space="preserve"> to </w:t>
+      </w:r>
+      <w:r>
+        <w:rPr>
+          <w:color w:val="000000"/>
+          <w:highlight w:val="white"/>
+          <w:lang w:val="bg-BG"/>
+        </w:rPr>
+        <w:t>HandleUserGuess</w:t>
+      </w:r>
+    </w:p>
+    <w:p>
+      <w:r>
+        <w:t xml:space="preserve">      </w:t>
+      </w:r>
+      <w:r>
+        <w:t xml:space="preserve">Renamed the method Restart in CommandExecuter to </w:t>
+      </w:r>
+      <w:r>
+        <w:rPr>
+          <w:color w:val="000000"/>
+          <w:lang w:val="bg-BG"/>
+        </w:rPr>
+        <w:t>Start</w:t>
+      </w:r>
+    </w:p>
+    <w:p>
+      <w:r>
+        <w:t xml:space="preserve">     </w:t>
+      </w:r>
+      <w:r>
+        <w:t xml:space="preserve"> </w:t>
+      </w:r>
+      <w:r>
+        <w:t xml:space="preserve">Rename </w:t>
+      </w:r>
+      <w:r>
+        <w:t xml:space="preserve">method </w:t>
+      </w:r>
+      <w:r>
+        <w:rPr>
+          <w:lang w:val="bg-BG"/>
+        </w:rPr>
+        <w:t xml:space="preserve">RevealTheNextLetter </w:t>
+      </w:r>
+      <w:r>
+        <w:t xml:space="preserve">to </w:t>
+      </w:r>
+      <w:r>
+        <w:rPr>
+          <w:lang w:val="bg-BG"/>
+        </w:rPr>
+        <w:t>RevealTheNextLetterByHelp</w:t>
+      </w:r>
+    </w:p>
+    <w:p>
+      <w:pPr>
+        <w:rPr>
+          <w:lang w:val="bg-BG"/>
+        </w:rPr>
+      </w:pPr>
+      <w:r>
+        <w:t xml:space="preserve">     </w:t>
+      </w:r>
+      <w:r>
+        <w:t xml:space="preserve"> </w:t>
+      </w:r>
+      <w:r>
+        <w:t xml:space="preserve">Rename method </w:t>
+      </w:r>
+      <w:r>
+        <w:rPr>
+          <w:lang w:val="bg-BG"/>
+        </w:rPr>
+        <w:t>Top in CommandExecitor to TopResults</w:t>
+      </w:r>
+    </w:p>
+    <w:p>
+      <w:pPr>
+        <w:ind w:firstLine="360"/>
+        <w:rPr>
+          <w:lang w:val="bg-BG"/>
+        </w:rPr>
+      </w:pPr>
+      <w:r>
+        <w:t xml:space="preserve">Remove method </w:t>
+      </w:r>
+      <w:r>
+        <w:rPr>
+          <w:lang w:val="bg-BG"/>
+        </w:rPr>
+        <w:t>RevealTheNextLetter from CommandExecuter</w:t>
+      </w:r>
+      <w:r>
+        <w:t xml:space="preserve"> and move to </w:t>
+      </w:r>
+      <w:r>
+        <w:rPr>
+          <w:highlight w:val="white"/>
+        </w:rPr>
+        <w:t>GuessHandler</w:t>
+      </w:r>
+    </w:p>
+    <w:p>
+      <w:pPr>
+        <w:autoSpaceDE w:val="0"/>
+        <w:autoSpaceDN w:val="0"/>
+        <w:adjustRightInd w:val="0"/>
+        <w:spacing w:before="0" w:after="0"/>
+        <w:jc w:val="left"/>
+      </w:pPr>
+    </w:p>
+    <w:p>
+      <w:pPr>
         <w:numPr>
           <w:ilvl w:val="0"/>
-          <w:numId w:val="16"/>
+          <w:numId w:val="10"/>
         </w:numPr>
-        <w:ind w:left="601" w:hanging="317"/>
-      </w:pPr>
-      <w:r>
-        <w:t xml:space="preserve">Renamed the project to form KPK.Proekt1 to </w:t>
-      </w:r>
-      <w:r>
-        <w:rPr>
-          <w:rFonts w:cs="Calibri"/>
-        </w:rPr>
-        <w:t>Hangman</w:t>
+      </w:pPr>
+      <w:r>
+        <w:t>Reformatted the source code:</w:t>
       </w:r>
     </w:p>
     <w:p>
@@ -73,125 +339,11 @@
         <w:ind w:left="568" w:hanging="284"/>
       </w:pPr>
       <w:r>
-        <w:t xml:space="preserve">Renamed the main class Program to </w:t>
-      </w:r>
-      <w:r>
-        <w:rPr>
-          <w:noProof/>
-        </w:rPr>
-        <w:t>GameFifteen</w:t>
-      </w:r>
-      <w:r>
-        <w:t>.</w:t>
-      </w:r>
-    </w:p>
-    <w:p>
-      <w:pPr>
-        <w:numPr>
-          <w:ilvl w:val="1"/>
-          <w:numId w:val="10"/>
-        </w:numPr>
-        <w:ind w:left="568" w:hanging="284"/>
-      </w:pPr>
-      <w:r>
-        <w:t xml:space="preserve">Extracted class </w:t>
-      </w:r>
-      <w:proofErr w:type="spellStart"/>
-      <w:r>
-        <w:t>PlayerMistakes</w:t>
-      </w:r>
-      <w:proofErr w:type="spellEnd"/>
-      <w:r>
-        <w:t xml:space="preserve"> from </w:t>
-      </w:r>
-      <w:proofErr w:type="spellStart"/>
+        <w:t xml:space="preserve">Removed all unneeded empty lines, e.g. in the class </w:t>
+      </w:r>
       <w:r>
         <w:t>CommandExecutor</w:t>
       </w:r>
-      <w:proofErr w:type="spellEnd"/>
-      <w:r>
-        <w:t xml:space="preserve"> class in a separate class: </w:t>
-      </w:r>
-      <w:r>
-        <w:rPr>
-          <w:noProof/>
-        </w:rPr>
-        <w:t>PlayerMistakes</w:t>
-      </w:r>
-      <w:r>
-        <w:t>.</w:t>
-      </w:r>
-    </w:p>
-    <w:p>
-      <w:pPr>
-        <w:numPr>
-          <w:ilvl w:val="1"/>
-          <w:numId w:val="10"/>
-        </w:numPr>
-        <w:ind w:left="568" w:hanging="284"/>
-      </w:pPr>
-      <w:r>
-        <w:t xml:space="preserve">Extract method </w:t>
-      </w:r>
-      <w:proofErr w:type="spellStart"/>
-      <w:r>
-        <w:t>GetPlayerName</w:t>
-      </w:r>
-      <w:proofErr w:type="spellEnd"/>
-      <w:r>
-        <w:t xml:space="preserve"> from the method </w:t>
-      </w:r>
-      <w:proofErr w:type="spellStart"/>
-      <w:r>
-        <w:t>GetHighScoreEntry</w:t>
-      </w:r>
-      <w:proofErr w:type="spellEnd"/>
-      <w:r>
-        <w:t xml:space="preserve"> from the </w:t>
-      </w:r>
-      <w:proofErr w:type="spellStart"/>
-      <w:r>
-        <w:t>WordInitialzator</w:t>
-      </w:r>
-      <w:proofErr w:type="spellEnd"/>
-      <w:r>
-        <w:t xml:space="preserve"> class</w:t>
-      </w:r>
-    </w:p>
-    <w:p>
-      <w:pPr>
-        <w:ind w:left="568"/>
-      </w:pPr>
-      <w:bookmarkStart w:id="0" w:name="_GoBack"/>
-      <w:bookmarkEnd w:id="0"/>
-    </w:p>
-    <w:p>
-      <w:pPr>
-        <w:numPr>
-          <w:ilvl w:val="0"/>
-          <w:numId w:val="10"/>
-        </w:numPr>
-      </w:pPr>
-      <w:r>
-        <w:t>Reformatted the source code:</w:t>
-      </w:r>
-    </w:p>
-    <w:p>
-      <w:pPr>
-        <w:numPr>
-          <w:ilvl w:val="1"/>
-          <w:numId w:val="10"/>
-        </w:numPr>
-        <w:ind w:left="568" w:hanging="284"/>
-      </w:pPr>
-      <w:r>
-        <w:t xml:space="preserve">Removed all unneeded empty lines, e.g. in the class </w:t>
-      </w:r>
-      <w:proofErr w:type="spellStart"/>
-      <w:r>
-        <w:t>CommandExecutor</w:t>
-      </w:r>
-      <w:proofErr w:type="spellEnd"/>
     </w:p>
     <w:p>
       <w:pPr>
@@ -233,7 +385,7 @@
           <w:top w:w="57" w:type="dxa"/>
           <w:bottom w:w="57" w:type="dxa"/>
         </w:tblCellMar>
-        <w:tblLook w:val="04A0" w:firstRow="1" w:lastRow="0" w:firstColumn="1" w:lastColumn="0" w:noHBand="0" w:noVBand="1"/>
+        <w:tblLook w:val="04A0"/>
       </w:tblPr>
       <w:tblGrid>
         <w:gridCol w:w="4406"/>
@@ -691,7 +843,7 @@
       <w:r>
         <w:t>Formatted all other elements of the source code according to the best practices introduced in the course “</w:t>
       </w:r>
-      <w:hyperlink r:id="rId8" w:history="1">
+      <w:hyperlink r:id="rId7" w:history="1">
         <w:r>
           <w:rPr>
             <w:rStyle w:val="Hyperlink"/>
@@ -706,15 +858,8 @@
     </w:p>
     <w:p>
       <w:pPr>
-        <w:numPr>
-          <w:ilvl w:val="1"/>
-          <w:numId w:val="10"/>
-        </w:numPr>
-        <w:ind w:left="568" w:hanging="284"/>
-      </w:pPr>
-      <w:r>
-        <w:t>…</w:t>
-      </w:r>
+        <w:ind w:left="568"/>
+      </w:pPr>
     </w:p>
     <w:p>
       <w:pPr>
@@ -724,16 +869,13 @@
         </w:numPr>
       </w:pPr>
       <w:r>
+        <w:lastRenderedPageBreak/>
         <w:t>Renamed variables:</w:t>
       </w:r>
     </w:p>
     <w:p>
       <w:pPr>
-        <w:numPr>
-          <w:ilvl w:val="1"/>
-          <w:numId w:val="10"/>
-        </w:numPr>
-        <w:ind w:left="568" w:hanging="284"/>
+        <w:ind w:firstLine="360"/>
         <w:rPr>
           <w:noProof/>
         </w:rPr>
@@ -759,11 +901,7 @@
     </w:p>
     <w:p>
       <w:pPr>
-        <w:numPr>
-          <w:ilvl w:val="1"/>
-          <w:numId w:val="10"/>
-        </w:numPr>
-        <w:ind w:left="568" w:hanging="284"/>
+        <w:ind w:firstLine="360"/>
         <w:rPr>
           <w:noProof/>
         </w:rPr>
@@ -789,21 +927,576 @@
     </w:p>
     <w:p>
       <w:pPr>
-        <w:numPr>
-          <w:ilvl w:val="1"/>
-          <w:numId w:val="10"/>
-        </w:numPr>
-        <w:ind w:left="568" w:hanging="284"/>
-        <w:rPr>
-          <w:noProof/>
-        </w:rPr>
-      </w:pPr>
-      <w:r>
-        <w:rPr>
-          <w:noProof/>
-        </w:rPr>
-        <w:t>…</w:t>
-      </w:r>
+        <w:ind w:firstLine="360"/>
+        <w:rPr>
+          <w:lang w:val="bg-BG"/>
+        </w:rPr>
+      </w:pPr>
+      <w:r>
+        <w:rPr>
+          <w:noProof/>
+        </w:rPr>
+        <w:t xml:space="preserve">In </w:t>
+      </w:r>
+      <w:r>
+        <w:rPr>
+          <w:highlight w:val="white"/>
+        </w:rPr>
+        <w:t>GameLogic</w:t>
+      </w:r>
+      <w:r>
+        <w:rPr>
+          <w:noProof/>
+        </w:rPr>
+        <w:t>():</w:t>
+      </w:r>
+      <w:r>
+        <w:rPr>
+          <w:lang w:val="bg-BG"/>
+        </w:rPr>
+        <w:t>allGuessedLettersOrderedByPositionInTheWord</w:t>
+      </w:r>
+      <w:r>
+        <w:t xml:space="preserve"> </w:t>
+      </w:r>
+      <w:r>
+        <w:rPr>
+          <w:noProof/>
+        </w:rPr>
+        <w:sym w:font="Wingdings" w:char="F0E0"/>
+      </w:r>
+      <w:r>
+        <w:rPr>
+          <w:noProof/>
+        </w:rPr>
+        <w:t xml:space="preserve"> </w:t>
+      </w:r>
+      <w:r>
+        <w:rPr>
+          <w:color w:val="000000"/>
+          <w:highlight w:val="white"/>
+          <w:lang w:val="bg-BG"/>
+        </w:rPr>
+        <w:t>revealedChars</w:t>
+      </w:r>
+    </w:p>
+    <w:p>
+      <w:pPr>
+        <w:ind w:firstLine="360"/>
+        <w:rPr>
+          <w:lang w:val="bg-BG"/>
+        </w:rPr>
+      </w:pPr>
+      <w:r>
+        <w:rPr>
+          <w:noProof/>
+        </w:rPr>
+        <w:t xml:space="preserve">In </w:t>
+      </w:r>
+      <w:r>
+        <w:rPr>
+          <w:highlight w:val="white"/>
+        </w:rPr>
+        <w:t>GameLogic</w:t>
+      </w:r>
+      <w:r>
+        <w:rPr>
+          <w:noProof/>
+        </w:rPr>
+        <w:t>():</w:t>
+      </w:r>
+      <w:r>
+        <w:rPr>
+          <w:lang w:val="bg-BG"/>
+        </w:rPr>
+        <w:t>positionOfTheFirstFreePositionInTheScoereboard</w:t>
+      </w:r>
+      <w:r>
+        <w:rPr>
+          <w:noProof/>
+        </w:rPr>
+        <w:t xml:space="preserve"> </w:t>
+      </w:r>
+      <w:r>
+        <w:rPr>
+          <w:noProof/>
+        </w:rPr>
+        <w:sym w:font="Wingdings" w:char="F0E0"/>
+      </w:r>
+      <w:r>
+        <w:rPr>
+          <w:noProof/>
+        </w:rPr>
+        <w:t xml:space="preserve"> </w:t>
+      </w:r>
+      <w:r>
+        <w:rPr>
+          <w:color w:val="000000"/>
+          <w:highlight w:val="white"/>
+          <w:lang w:val="bg-BG"/>
+        </w:rPr>
+        <w:t>firstFreePosition</w:t>
+      </w:r>
+    </w:p>
+    <w:p>
+      <w:pPr>
+        <w:ind w:firstLine="360"/>
+        <w:rPr>
+          <w:lang w:val="bg-BG"/>
+        </w:rPr>
+      </w:pPr>
+      <w:r>
+        <w:rPr>
+          <w:noProof/>
+        </w:rPr>
+        <w:t xml:space="preserve">In </w:t>
+      </w:r>
+      <w:r>
+        <w:rPr>
+          <w:highlight w:val="white"/>
+        </w:rPr>
+        <w:t>GameLogic</w:t>
+      </w:r>
+      <w:r>
+        <w:rPr>
+          <w:noProof/>
+        </w:rPr>
+        <w:t>():</w:t>
+      </w:r>
+      <w:r>
+        <w:rPr>
+          <w:lang w:val="bg-BG"/>
+        </w:rPr>
+        <w:t>num2</w:t>
+      </w:r>
+      <w:r>
+        <w:rPr>
+          <w:noProof/>
+        </w:rPr>
+        <w:t xml:space="preserve"> </w:t>
+      </w:r>
+      <w:r>
+        <w:rPr>
+          <w:noProof/>
+        </w:rPr>
+        <w:sym w:font="Wingdings" w:char="F0E0"/>
+      </w:r>
+      <w:r>
+        <w:rPr>
+          <w:noProof/>
+        </w:rPr>
+        <w:t xml:space="preserve"> </w:t>
+      </w:r>
+      <w:r>
+        <w:rPr>
+          <w:color w:val="000000"/>
+          <w:highlight w:val="white"/>
+          <w:lang w:val="bg-BG"/>
+        </w:rPr>
+        <w:t>MistakesCounter</w:t>
+      </w:r>
+    </w:p>
+    <w:p>
+      <w:pPr>
+        <w:ind w:firstLine="360"/>
+        <w:rPr>
+          <w:lang w:val="bg-BG"/>
+        </w:rPr>
+      </w:pPr>
+      <w:r>
+        <w:rPr>
+          <w:noProof/>
+        </w:rPr>
+        <w:t xml:space="preserve">In </w:t>
+      </w:r>
+      <w:r>
+        <w:rPr>
+          <w:highlight w:val="white"/>
+        </w:rPr>
+        <w:t>GameLogic</w:t>
+      </w:r>
+      <w:r>
+        <w:rPr>
+          <w:noProof/>
+        </w:rPr>
+        <w:t>():</w:t>
+      </w:r>
+      <w:r>
+        <w:rPr>
+          <w:lang w:val="bg-BG"/>
+        </w:rPr>
+        <w:t xml:space="preserve">flag </w:t>
+      </w:r>
+      <w:r>
+        <w:rPr>
+          <w:noProof/>
+        </w:rPr>
+        <w:sym w:font="Wingdings" w:char="F0E0"/>
+      </w:r>
+      <w:r>
+        <w:rPr>
+          <w:noProof/>
+        </w:rPr>
+        <w:t xml:space="preserve"> </w:t>
+      </w:r>
+      <w:r>
+        <w:rPr>
+          <w:color w:val="000000"/>
+          <w:highlight w:val="white"/>
+          <w:lang w:val="bg-BG"/>
+        </w:rPr>
+        <w:t>PlayerHasUsedHelp</w:t>
+      </w:r>
+    </w:p>
+    <w:p>
+      <w:pPr>
+        <w:ind w:firstLine="360"/>
+        <w:rPr>
+          <w:lang w:val="bg-BG"/>
+        </w:rPr>
+      </w:pPr>
+      <w:r>
+        <w:rPr>
+          <w:noProof/>
+        </w:rPr>
+        <w:t xml:space="preserve">In </w:t>
+      </w:r>
+      <w:r>
+        <w:rPr>
+          <w:highlight w:val="white"/>
+        </w:rPr>
+        <w:t>GameLogic</w:t>
+      </w:r>
+      <w:r>
+        <w:rPr>
+          <w:noProof/>
+        </w:rPr>
+        <w:t>():</w:t>
+      </w:r>
+      <w:r>
+        <w:rPr>
+          <w:lang w:val="bg-BG"/>
+        </w:rPr>
+        <w:t xml:space="preserve">num1 </w:t>
+      </w:r>
+      <w:r>
+        <w:rPr>
+          <w:noProof/>
+        </w:rPr>
+        <w:sym w:font="Wingdings" w:char="F0E0"/>
+      </w:r>
+      <w:r>
+        <w:rPr>
+          <w:noProof/>
+        </w:rPr>
+        <w:t xml:space="preserve"> </w:t>
+      </w:r>
+      <w:r>
+        <w:rPr>
+          <w:color w:val="000000"/>
+          <w:highlight w:val="white"/>
+          <w:lang w:val="bg-BG"/>
+        </w:rPr>
+        <w:t>GuessedCharsCounter</w:t>
+      </w:r>
+    </w:p>
+    <w:p>
+      <w:pPr>
+        <w:ind w:firstLine="360"/>
+        <w:rPr>
+          <w:lang w:val="bg-BG"/>
+        </w:rPr>
+      </w:pPr>
+      <w:r>
+        <w:rPr>
+          <w:noProof/>
+        </w:rPr>
+        <w:t xml:space="preserve">In </w:t>
+      </w:r>
+      <w:r>
+        <w:t>CommandExecuter</w:t>
+      </w:r>
+      <w:r>
+        <w:rPr>
+          <w:noProof/>
+        </w:rPr>
+        <w:t>()</w:t>
+      </w:r>
+      <w:r>
+        <w:rPr>
+          <w:noProof/>
+        </w:rPr>
+        <w:t xml:space="preserve"> </w:t>
+      </w:r>
+      <w:r>
+        <w:rPr>
+          <w:noProof/>
+        </w:rPr>
+        <w:t>:</w:t>
+      </w:r>
+      <w:r>
+        <w:rPr>
+          <w:highlight w:val="white"/>
+        </w:rPr>
+        <w:t xml:space="preserve"> </w:t>
+      </w:r>
+      <w:r>
+        <w:rPr>
+          <w:highlight w:val="white"/>
+        </w:rPr>
+        <w:t>wg</w:t>
+      </w:r>
+      <w:r>
+        <w:rPr>
+          <w:noProof/>
+        </w:rPr>
+        <w:t xml:space="preserve"> </w:t>
+      </w:r>
+      <w:r>
+        <w:rPr>
+          <w:noProof/>
+        </w:rPr>
+        <w:sym w:font="Wingdings" w:char="F0E0"/>
+      </w:r>
+      <w:r>
+        <w:rPr>
+          <w:noProof/>
+        </w:rPr>
+        <w:t xml:space="preserve"> </w:t>
+      </w:r>
+      <w:r>
+        <w:rPr>
+          <w:color w:val="000000"/>
+          <w:highlight w:val="white"/>
+          <w:lang w:val="bg-BG"/>
+        </w:rPr>
+        <w:t>wordGuesser</w:t>
+      </w:r>
+    </w:p>
+    <w:p>
+      <w:pPr>
+        <w:rPr>
+          <w:lang w:val="bg-BG"/>
+        </w:rPr>
+      </w:pPr>
+      <w:r>
+        <w:rPr>
+          <w:lang w:val="bg-BG"/>
+        </w:rPr>
+        <w:t xml:space="preserve">  </w:t>
+      </w:r>
+      <w:r>
+        <w:rPr>
+          <w:lang w:val="bg-BG"/>
+        </w:rPr>
+        <w:t xml:space="preserve">   </w:t>
+      </w:r>
+      <w:r>
+        <w:rPr>
+          <w:lang w:val="bg-BG"/>
+        </w:rPr>
+        <w:t xml:space="preserve"> </w:t>
+      </w:r>
+      <w:r>
+        <w:rPr>
+          <w:noProof/>
+        </w:rPr>
+        <w:t xml:space="preserve">In </w:t>
+      </w:r>
+      <w:r>
+        <w:rPr>
+          <w:highlight w:val="white"/>
+        </w:rPr>
+        <w:t>PlayersScore</w:t>
+      </w:r>
+      <w:r>
+        <w:rPr>
+          <w:noProof/>
+        </w:rPr>
+        <w:t>()</w:t>
+      </w:r>
+      <w:r>
+        <w:rPr>
+          <w:noProof/>
+        </w:rPr>
+        <w:t xml:space="preserve"> </w:t>
+      </w:r>
+      <w:r>
+        <w:rPr>
+          <w:noProof/>
+        </w:rPr>
+        <w:t>:</w:t>
+      </w:r>
+      <w:r>
+        <w:rPr>
+          <w:highlight w:val="white"/>
+        </w:rPr>
+        <w:t xml:space="preserve"> </w:t>
+      </w:r>
+      <w:r>
+        <w:rPr>
+          <w:highlight w:val="white"/>
+        </w:rPr>
+        <w:t>HIGH_SCORES_NUMBER</w:t>
+      </w:r>
+      <w:r>
+        <w:rPr>
+          <w:noProof/>
+        </w:rPr>
+        <w:sym w:font="Wingdings" w:char="F0E0"/>
+      </w:r>
+      <w:r>
+        <w:rPr>
+          <w:noProof/>
+        </w:rPr>
+        <w:t xml:space="preserve"> </w:t>
+      </w:r>
+      <w:r>
+        <w:rPr>
+          <w:color w:val="000000"/>
+          <w:highlight w:val="white"/>
+          <w:lang w:val="bg-BG"/>
+        </w:rPr>
+        <w:t>HighScoresNumber</w:t>
+      </w:r>
+    </w:p>
+    <w:p>
+      <w:pPr>
+        <w:rPr>
+          <w:lang w:val="bg-BG"/>
+        </w:rPr>
+      </w:pPr>
+      <w:r>
+        <w:rPr>
+          <w:lang w:val="bg-BG"/>
+        </w:rPr>
+        <w:t xml:space="preserve"> </w:t>
+      </w:r>
+      <w:r>
+        <w:rPr>
+          <w:noProof/>
+        </w:rPr>
+        <w:t xml:space="preserve">    </w:t>
+      </w:r>
+      <w:r>
+        <w:rPr>
+          <w:noProof/>
+        </w:rPr>
+        <w:t xml:space="preserve"> </w:t>
+      </w:r>
+      <w:r>
+        <w:rPr>
+          <w:noProof/>
+        </w:rPr>
+        <w:t xml:space="preserve">In </w:t>
+      </w:r>
+      <w:r>
+        <w:rPr>
+          <w:highlight w:val="white"/>
+        </w:rPr>
+        <w:t>PlayersScore</w:t>
+      </w:r>
+      <w:r>
+        <w:rPr>
+          <w:noProof/>
+        </w:rPr>
+        <w:t>()</w:t>
+      </w:r>
+      <w:r>
+        <w:rPr>
+          <w:noProof/>
+        </w:rPr>
+        <w:t xml:space="preserve"> </w:t>
+      </w:r>
+      <w:r>
+        <w:rPr>
+          <w:noProof/>
+        </w:rPr>
+        <w:t>:</w:t>
+      </w:r>
+      <w:r>
+        <w:rPr>
+          <w:highlight w:val="white"/>
+        </w:rPr>
+        <w:t xml:space="preserve"> </w:t>
+      </w:r>
+      <w:r>
+        <w:rPr>
+          <w:highlight w:val="white"/>
+        </w:rPr>
+        <w:t>TopResults</w:t>
+      </w:r>
+      <w:r>
+        <w:rPr>
+          <w:color w:val="008000"/>
+        </w:rPr>
+        <w:t xml:space="preserve"> </w:t>
+      </w:r>
+      <w:r>
+        <w:rPr>
+          <w:noProof/>
+        </w:rPr>
+        <w:sym w:font="Wingdings" w:char="F0E0"/>
+      </w:r>
+      <w:r>
+        <w:rPr>
+          <w:noProof/>
+        </w:rPr>
+        <w:t xml:space="preserve"> </w:t>
+      </w:r>
+      <w:r>
+        <w:rPr>
+          <w:color w:val="000000"/>
+          <w:highlight w:val="white"/>
+          <w:lang w:val="bg-BG"/>
+        </w:rPr>
+        <w:t>PrintTopResults</w:t>
+      </w:r>
+    </w:p>
+    <w:p>
+      <w:pPr>
+        <w:ind w:firstLine="360"/>
+      </w:pPr>
+      <w:r>
+        <w:t xml:space="preserve">In WordGuesser() : </w:t>
+      </w:r>
+      <w:r>
+        <w:rPr>
+          <w:highlight w:val="white"/>
+        </w:rPr>
+        <w:t>IsExited</w:t>
+      </w:r>
+      <w:r>
+        <w:rPr>
+          <w:rFonts w:ascii="Consolas" w:hAnsi="Consolas" w:cs="Consolas"/>
+          <w:color w:val="000000"/>
+          <w:sz w:val="19"/>
+          <w:szCs w:val="19"/>
+        </w:rPr>
+        <w:t xml:space="preserve"> </w:t>
+      </w:r>
+      <w:r>
+        <w:rPr>
+          <w:noProof/>
+        </w:rPr>
+        <w:sym w:font="Wingdings" w:char="F0E0"/>
+      </w:r>
+      <w:r>
+        <w:t xml:space="preserve"> </w:t>
+      </w:r>
+      <w:r>
+        <w:rPr>
+          <w:highlight w:val="white"/>
+        </w:rPr>
+        <w:t>HasExited</w:t>
+      </w:r>
+    </w:p>
+    <w:p>
+      <w:pPr>
+        <w:rPr>
+          <w:lang w:val="bg-BG"/>
+        </w:rPr>
+      </w:pPr>
     </w:p>
     <w:p>
       <w:pPr>
@@ -818,39 +1511,208 @@
     </w:p>
     <w:p>
       <w:pPr>
-        <w:numPr>
-          <w:ilvl w:val="1"/>
-          <w:numId w:val="10"/>
-        </w:numPr>
-        <w:ind w:left="568" w:hanging="284"/>
+        <w:ind w:firstLine="360"/>
         <w:rPr>
           <w:rStyle w:val="Emphasis"/>
+          <w:rFonts w:ascii="Times New Roman" w:hAnsi="Times New Roman"/>
         </w:rPr>
       </w:pPr>
       <w:r>
         <w:rPr>
           <w:rStyle w:val="Emphasis"/>
+          <w:rFonts w:ascii="Times New Roman" w:hAnsi="Times New Roman"/>
         </w:rPr>
         <w:t>HIGH-SCORE-NUMBER=5;</w:t>
       </w:r>
     </w:p>
     <w:p>
       <w:pPr>
-        <w:numPr>
-          <w:ilvl w:val="1"/>
-          <w:numId w:val="10"/>
-        </w:numPr>
-        <w:ind w:left="568" w:hanging="284"/>
-        <w:rPr>
-          <w:noProof/>
-        </w:rPr>
-      </w:pPr>
-      <w:r>
-        <w:rPr>
-          <w:noProof/>
-        </w:rPr>
-        <w:t>…</w:t>
-      </w:r>
+        <w:ind w:firstLine="360"/>
+        <w:rPr>
+          <w:rStyle w:val="Emphasis"/>
+          <w:rFonts w:ascii="Times New Roman" w:hAnsi="Times New Roman"/>
+        </w:rPr>
+      </w:pPr>
+      <w:r>
+        <w:rPr>
+          <w:highlight w:val="white"/>
+        </w:rPr>
+        <w:t>SpecialCharacter</w:t>
+      </w:r>
+      <w:r>
+        <w:rPr>
+          <w:rStyle w:val="Emphasis"/>
+          <w:rFonts w:ascii="Times New Roman" w:hAnsi="Times New Roman"/>
+        </w:rPr>
+        <w:t xml:space="preserve"> = '&amp;'</w:t>
+      </w:r>
+    </w:p>
+    <w:p>
+      <w:pPr>
+        <w:ind w:firstLine="360"/>
+        <w:rPr>
+          <w:color w:val="000000"/>
+          <w:highlight w:val="white"/>
+          <w:lang w:val="bg-BG"/>
+        </w:rPr>
+      </w:pPr>
+      <w:r>
+        <w:rPr>
+          <w:highlight w:val="white"/>
+        </w:rPr>
+        <w:t>readonly</w:t>
+      </w:r>
+      <w:r>
+        <w:rPr>
+          <w:color w:val="000000"/>
+          <w:highlight w:val="white"/>
+          <w:lang w:val="bg-BG"/>
+        </w:rPr>
+        <w:t xml:space="preserve"> </w:t>
+      </w:r>
+      <w:r>
+        <w:rPr>
+          <w:highlight w:val="white"/>
+        </w:rPr>
+        <w:t>words</w:t>
+      </w:r>
+      <w:r>
+        <w:rPr>
+          <w:rStyle w:val="Emphasis"/>
+          <w:rFonts w:ascii="Times New Roman" w:hAnsi="Times New Roman"/>
+        </w:rPr>
+        <w:t xml:space="preserve"> = </w:t>
+      </w:r>
+      <w:r>
+        <w:rPr>
+          <w:color w:val="000000"/>
+          <w:highlight w:val="white"/>
+          <w:lang w:val="bg-BG"/>
+        </w:rPr>
+        <w:t>{</w:t>
+      </w:r>
+    </w:p>
+    <w:p>
+      <w:pPr>
+        <w:rPr>
+          <w:color w:val="000000"/>
+          <w:highlight w:val="white"/>
+          <w:lang w:val="bg-BG"/>
+        </w:rPr>
+      </w:pPr>
+      <w:r>
+        <w:rPr>
+          <w:highlight w:val="white"/>
+        </w:rPr>
+        <w:t xml:space="preserve">            "computer", "programmer", "software", "debugger", "compiler",</w:t>
+      </w:r>
+    </w:p>
+    <w:p>
+      <w:pPr>
+        <w:rPr>
+          <w:color w:val="000000"/>
+          <w:highlight w:val="white"/>
+          <w:lang w:val="bg-BG"/>
+        </w:rPr>
+      </w:pPr>
+      <w:r>
+        <w:rPr>
+          <w:color w:val="000000"/>
+          <w:highlight w:val="white"/>
+          <w:lang w:val="bg-BG"/>
+        </w:rPr>
+        <w:t xml:space="preserve">            </w:t>
+      </w:r>
+      <w:r>
+        <w:rPr>
+          <w:highlight w:val="white"/>
+          <w:lang w:val="bg-BG"/>
+        </w:rPr>
+        <w:t>"developer"</w:t>
+      </w:r>
+      <w:r>
+        <w:rPr>
+          <w:color w:val="000000"/>
+          <w:highlight w:val="white"/>
+          <w:lang w:val="bg-BG"/>
+        </w:rPr>
+        <w:t xml:space="preserve">, </w:t>
+      </w:r>
+      <w:r>
+        <w:rPr>
+          <w:highlight w:val="white"/>
+          <w:lang w:val="bg-BG"/>
+        </w:rPr>
+        <w:t>"algorithm"</w:t>
+      </w:r>
+      <w:r>
+        <w:rPr>
+          <w:color w:val="000000"/>
+          <w:highlight w:val="white"/>
+          <w:lang w:val="bg-BG"/>
+        </w:rPr>
+        <w:t xml:space="preserve">, </w:t>
+      </w:r>
+      <w:r>
+        <w:rPr>
+          <w:highlight w:val="white"/>
+          <w:lang w:val="bg-BG"/>
+        </w:rPr>
+        <w:t>"array"</w:t>
+      </w:r>
+      <w:r>
+        <w:rPr>
+          <w:color w:val="000000"/>
+          <w:highlight w:val="white"/>
+          <w:lang w:val="bg-BG"/>
+        </w:rPr>
+        <w:t xml:space="preserve">, </w:t>
+      </w:r>
+      <w:r>
+        <w:rPr>
+          <w:highlight w:val="white"/>
+          <w:lang w:val="bg-BG"/>
+        </w:rPr>
+        <w:t>"method"</w:t>
+      </w:r>
+      <w:r>
+        <w:rPr>
+          <w:color w:val="000000"/>
+          <w:highlight w:val="white"/>
+          <w:lang w:val="bg-BG"/>
+        </w:rPr>
+        <w:t xml:space="preserve">, </w:t>
+      </w:r>
+      <w:r>
+        <w:rPr>
+          <w:highlight w:val="white"/>
+          <w:lang w:val="bg-BG"/>
+        </w:rPr>
+        <w:t>"variable"</w:t>
+      </w:r>
+    </w:p>
+    <w:p>
+      <w:pPr>
+        <w:rPr>
+          <w:rStyle w:val="Emphasis"/>
+          <w:rFonts w:ascii="Times New Roman" w:hAnsi="Times New Roman"/>
+        </w:rPr>
+      </w:pPr>
+      <w:r>
+        <w:rPr>
+          <w:color w:val="000000"/>
+          <w:highlight w:val="white"/>
+          <w:lang w:val="bg-BG"/>
+        </w:rPr>
+        <w:t xml:space="preserve">        };</w:t>
+      </w:r>
+    </w:p>
+    <w:p>
+      <w:pPr>
+        <w:rPr>
+          <w:noProof/>
+        </w:rPr>
+      </w:pPr>
     </w:p>
     <w:p>
       <w:pPr>
@@ -883,13 +1745,177 @@
     </w:p>
     <w:p>
       <w:pPr>
+        <w:ind w:firstLine="360"/>
+      </w:pPr>
+      <w:r>
+        <w:rPr>
+          <w:lang w:val="bg-BG"/>
+        </w:rPr>
+        <w:t>Extr</w:t>
+      </w:r>
+      <w:r>
+        <w:rPr>
+          <w:lang w:val="bg-BG"/>
+        </w:rPr>
+        <w:t>act</w:t>
+      </w:r>
+      <w:r>
+        <w:rPr>
+          <w:lang w:val="bg-BG"/>
+        </w:rPr>
+        <w:t xml:space="preserve"> method </w:t>
+      </w:r>
+      <w:r>
+        <w:rPr>
+          <w:color w:val="000000"/>
+          <w:highlight w:val="white"/>
+          <w:lang w:val="bg-BG"/>
+        </w:rPr>
+        <w:t>InputUserName</w:t>
+      </w:r>
+      <w:r>
+        <w:t xml:space="preserve"> from </w:t>
+      </w:r>
+      <w:r>
+        <w:rPr>
+          <w:lang w:val="bg-BG"/>
+        </w:rPr>
+        <w:t>EndOfTheGameInitialization</w:t>
+      </w:r>
+      <w:r>
+        <w:t>.</w:t>
+      </w:r>
+    </w:p>
+    <w:p>
+      <w:pPr>
+        <w:ind w:firstLine="360"/>
+        <w:rPr>
+          <w:lang w:val="bg-BG"/>
+        </w:rPr>
+      </w:pPr>
+      <w:r>
+        <w:t>Extract</w:t>
+      </w:r>
+      <w:r>
+        <w:t xml:space="preserve"> method </w:t>
+      </w:r>
+      <w:r>
+        <w:rPr>
+          <w:color w:val="000000"/>
+          <w:highlight w:val="white"/>
+          <w:lang w:val="bg-BG"/>
+        </w:rPr>
+        <w:t>GetHighScoreEntry</w:t>
+      </w:r>
+      <w:r>
+        <w:t xml:space="preserve"> from </w:t>
+      </w:r>
+      <w:r>
+        <w:rPr>
+          <w:lang w:val="bg-BG"/>
+        </w:rPr>
+        <w:t>EndOfTheGameInitialization</w:t>
+      </w:r>
+      <w:r>
+        <w:t>.</w:t>
+      </w:r>
+    </w:p>
+    <w:p>
+      <w:r>
+        <w:t xml:space="preserve">   </w:t>
+      </w:r>
+      <w:r>
+        <w:t xml:space="preserve">  </w:t>
+      </w:r>
+      <w:r>
+        <w:t xml:space="preserve"> </w:t>
+      </w:r>
+      <w:r>
+        <w:t>Extract</w:t>
+      </w:r>
+      <w:r>
+        <w:t xml:space="preserve"> method </w:t>
+      </w:r>
+      <w:r>
+        <w:rPr>
+          <w:color w:val="000000"/>
+          <w:highlight w:val="white"/>
+          <w:lang w:val="bg-BG"/>
+        </w:rPr>
+        <w:t>GetFirstUnrevealedLetter</w:t>
+      </w:r>
+      <w:r>
+        <w:t xml:space="preserve"> from method </w:t>
+      </w:r>
+      <w:r>
+        <w:rPr>
+          <w:color w:val="000000"/>
+          <w:highlight w:val="white"/>
+          <w:lang w:val="bg-BG"/>
+        </w:rPr>
+        <w:t>RevealTheNextLetterByHelp</w:t>
+      </w:r>
+    </w:p>
+    <w:p>
+      <w:r>
+        <w:t xml:space="preserve">    </w:t>
+      </w:r>
+      <w:r>
+        <w:t xml:space="preserve"> </w:t>
+      </w:r>
+      <w:r>
+        <w:t xml:space="preserve"> </w:t>
+      </w:r>
+      <w:r>
+        <w:t xml:space="preserve">Extract method </w:t>
+      </w:r>
+      <w:r>
+        <w:rPr>
+          <w:color w:val="000000"/>
+          <w:highlight w:val="white"/>
+          <w:lang w:val="bg-BG"/>
+        </w:rPr>
+        <w:t>ReadPlayerInput</w:t>
+      </w:r>
+      <w:r>
+        <w:rPr>
+          <w:color w:val="000000"/>
+        </w:rPr>
+        <w:t xml:space="preserve"> from </w:t>
+      </w:r>
+      <w:r>
+        <w:rPr>
+          <w:highlight w:val="white"/>
+        </w:rPr>
+        <w:t>WordGuesser</w:t>
+      </w:r>
+    </w:p>
+    <w:p>
+      <w:pPr>
+        <w:autoSpaceDE w:val="0"/>
+        <w:autoSpaceDN w:val="0"/>
+        <w:adjustRightInd w:val="0"/>
+        <w:spacing w:before="0" w:after="0"/>
+        <w:ind w:left="360"/>
+        <w:jc w:val="left"/>
+        <w:rPr>
+          <w:rFonts w:ascii="Consolas" w:hAnsi="Consolas" w:cs="Consolas"/>
+        </w:rPr>
+      </w:pPr>
+    </w:p>
+    <w:p>
+      <w:pPr>
+        <w:ind w:left="360"/>
+      </w:pPr>
+    </w:p>
+    <w:p>
+      <w:pPr>
         <w:numPr>
           <w:ilvl w:val="0"/>
           <w:numId w:val="10"/>
         </w:numPr>
       </w:pPr>
       <w:r>
-        <w:lastRenderedPageBreak/>
         <w:t>Introduced classes: (example ScoreBoard and moved all related functionality in it).</w:t>
       </w:r>
       <w:r>
@@ -898,90 +1924,74 @@
     </w:p>
     <w:p>
       <w:pPr>
-        <w:pStyle w:val="ListParagraph"/>
-        <w:numPr>
-          <w:ilvl w:val="0"/>
-          <w:numId w:val="19"/>
-        </w:numPr>
+        <w:ind w:firstLine="360"/>
+      </w:pPr>
+      <w:r>
+        <w:t xml:space="preserve">Create new class PlayersScore; </w:t>
+      </w:r>
+    </w:p>
+    <w:p>
+      <w:pPr>
+        <w:ind w:firstLine="360"/>
+      </w:pPr>
+      <w:r>
+        <w:t xml:space="preserve">Move there method ScoreSort from WordInitializator class; </w:t>
+      </w:r>
+    </w:p>
+    <w:p>
+      <w:pPr>
+        <w:ind w:firstLine="360"/>
+      </w:pPr>
+      <w:r>
+        <w:t xml:space="preserve">Move Scoreboard field from Command Executor class; </w:t>
+      </w:r>
+    </w:p>
+    <w:p>
+      <w:pPr>
+        <w:ind w:firstLine="360"/>
+      </w:pPr>
+      <w:r>
+        <w:t>Move public static void TopResults() from CommandExecutor;</w:t>
+      </w:r>
+    </w:p>
+    <w:p>
+      <w:pPr>
+        <w:ind w:firstLine="360"/>
       </w:pPr>
       <w:r>
         <w:t xml:space="preserve">Create new class </w:t>
       </w:r>
-      <w:proofErr w:type="spellStart"/>
-      <w:r>
-        <w:t>PlayersScore</w:t>
-      </w:r>
-      <w:proofErr w:type="spellEnd"/>
-      <w:r>
-        <w:t xml:space="preserve">; </w:t>
-      </w:r>
-    </w:p>
-    <w:p>
-      <w:pPr>
-        <w:pStyle w:val="ListParagraph"/>
-        <w:numPr>
-          <w:ilvl w:val="0"/>
-          <w:numId w:val="19"/>
-        </w:numPr>
-      </w:pPr>
-      <w:r>
-        <w:t xml:space="preserve">Move there method </w:t>
-      </w:r>
-      <w:proofErr w:type="spellStart"/>
-      <w:r>
-        <w:t>ScoreSort</w:t>
-      </w:r>
-      <w:proofErr w:type="spellEnd"/>
-      <w:r>
-        <w:t xml:space="preserve"> from </w:t>
-      </w:r>
-      <w:proofErr w:type="spellStart"/>
-      <w:r>
-        <w:t>WordInitializator</w:t>
-      </w:r>
-      <w:proofErr w:type="spellEnd"/>
-      <w:r>
-        <w:t xml:space="preserve"> class; </w:t>
-      </w:r>
-    </w:p>
-    <w:p>
-      <w:pPr>
-        <w:pStyle w:val="ListParagraph"/>
-        <w:numPr>
-          <w:ilvl w:val="0"/>
-          <w:numId w:val="19"/>
-        </w:numPr>
-      </w:pPr>
-      <w:r>
-        <w:t xml:space="preserve">Move Scoreboard field from Command Executor class; </w:t>
-      </w:r>
-    </w:p>
-    <w:p>
-      <w:pPr>
-        <w:pStyle w:val="ListParagraph"/>
-        <w:numPr>
-          <w:ilvl w:val="0"/>
-          <w:numId w:val="19"/>
-        </w:numPr>
-      </w:pPr>
-      <w:r>
-        <w:t xml:space="preserve">Move public static void </w:t>
-      </w:r>
-      <w:proofErr w:type="spellStart"/>
-      <w:r>
-        <w:t>TopResults</w:t>
-      </w:r>
-      <w:proofErr w:type="spellEnd"/>
-      <w:r>
-        <w:t xml:space="preserve">() from </w:t>
-      </w:r>
-      <w:proofErr w:type="spellStart"/>
-      <w:r>
-        <w:t>CommandExecutor</w:t>
-      </w:r>
-      <w:proofErr w:type="spellEnd"/>
-      <w:r>
-        <w:t>;</w:t>
+      <w:r>
+        <w:rPr>
+          <w:highlight w:val="white"/>
+        </w:rPr>
+        <w:t>GuessHandler</w:t>
+      </w:r>
+      <w:r>
+        <w:t xml:space="preserve"> </w:t>
+      </w:r>
+      <w:r>
+        <w:t>from</w:t>
+      </w:r>
+      <w:r>
+        <w:t xml:space="preserve"> </w:t>
+      </w:r>
+      <w:r>
+        <w:rPr>
+          <w:highlight w:val="white"/>
+        </w:rPr>
+        <w:t>GameLogic</w:t>
+      </w:r>
+      <w:r>
+        <w:t xml:space="preserve"> class in.</w:t>
+      </w:r>
+    </w:p>
+    <w:p>
+      <w:pPr>
+        <w:ind w:firstLine="360"/>
+      </w:pPr>
+      <w:r>
+        <w:t>Create method Help in CommandExecutor</w:t>
       </w:r>
     </w:p>
     <w:p>
@@ -1026,20 +2036,264 @@
     </w:p>
     <w:p>
       <w:pPr>
+        <w:ind w:firstLine="360"/>
+      </w:pPr>
+      <w:r>
+        <w:t xml:space="preserve">In class </w:t>
+      </w:r>
+      <w:r>
+        <w:rPr>
+          <w:highlight w:val="white"/>
+        </w:rPr>
+        <w:t>GameLogic</w:t>
+      </w:r>
+      <w:r>
+        <w:t xml:space="preserve"> encapsulate fields are :</w:t>
+      </w:r>
+    </w:p>
+    <w:p>
+      <w:pPr>
+        <w:ind w:firstLine="720"/>
+      </w:pPr>
+      <w:r>
+        <w:rPr>
+          <w:color w:val="000000"/>
+          <w:highlight w:val="white"/>
+          <w:lang w:val="bg-BG"/>
+        </w:rPr>
+        <w:t>playerHasUsedHelp</w:t>
+      </w:r>
+    </w:p>
+    <w:p>
+      <w:pPr>
+        <w:ind w:left="720"/>
+      </w:pPr>
+      <w:r>
+        <w:rPr>
+          <w:color w:val="000000"/>
+          <w:highlight w:val="white"/>
+          <w:lang w:val="bg-BG"/>
+        </w:rPr>
+        <w:t>revealedChars</w:t>
+      </w:r>
+    </w:p>
+    <w:p>
+      <w:pPr>
+        <w:ind w:firstLine="720"/>
+      </w:pPr>
+      <w:r>
+        <w:rPr>
+          <w:color w:val="000000"/>
+          <w:highlight w:val="white"/>
+          <w:lang w:val="bg-BG"/>
+        </w:rPr>
+        <w:t>guessedCharsCounter</w:t>
+      </w:r>
+    </w:p>
+    <w:p>
+      <w:pPr>
+        <w:ind w:firstLine="720"/>
+      </w:pPr>
+      <w:r>
+        <w:rPr>
+          <w:color w:val="000000"/>
+          <w:highlight w:val="white"/>
+          <w:lang w:val="bg-BG"/>
+        </w:rPr>
+        <w:t>mistakesCounter</w:t>
+      </w:r>
+    </w:p>
+    <w:p>
+      <w:r>
+        <w:t xml:space="preserve">      </w:t>
+      </w:r>
+      <w:r>
+        <w:t xml:space="preserve">In class </w:t>
+      </w:r>
+      <w:r>
+        <w:rPr>
+          <w:highlight w:val="white"/>
+        </w:rPr>
+        <w:t>Player</w:t>
+      </w:r>
+      <w:r>
+        <w:t xml:space="preserve"> encapsulate fields are :</w:t>
+      </w:r>
+    </w:p>
+    <w:p>
+      <w:pPr>
+        <w:rPr>
+          <w:color w:val="000000"/>
+          <w:lang w:val="bg-BG"/>
+        </w:rPr>
+      </w:pPr>
+      <w:r>
+        <w:rPr>
+          <w:color w:val="000000"/>
+          <w:lang w:val="bg-BG"/>
+        </w:rPr>
+        <w:tab/>
+      </w:r>
+      <w:r>
+        <w:rPr>
+          <w:color w:val="000000"/>
+          <w:highlight w:val="white"/>
+          <w:lang w:val="bg-BG"/>
+        </w:rPr>
+        <w:t>playerName</w:t>
+      </w:r>
+    </w:p>
+    <w:p>
+      <w:r>
+        <w:rPr>
+          <w:color w:val="000000"/>
+          <w:lang w:val="bg-BG"/>
+        </w:rPr>
+        <w:tab/>
+      </w:r>
+      <w:r>
+        <w:rPr>
+          <w:color w:val="000000"/>
+          <w:highlight w:val="white"/>
+          <w:lang w:val="bg-BG"/>
+        </w:rPr>
+        <w:t>numberOfMistakes</w:t>
+      </w:r>
+    </w:p>
+    <w:p>
+      <w:r>
+        <w:t xml:space="preserve">      </w:t>
+      </w:r>
+      <w:r>
+        <w:t xml:space="preserve">In class </w:t>
+      </w:r>
+      <w:r>
+        <w:rPr>
+          <w:highlight w:val="white"/>
+        </w:rPr>
+        <w:t>PlayersScore</w:t>
+      </w:r>
+      <w:r>
+        <w:t xml:space="preserve"> encapsulate fields </w:t>
+      </w:r>
+      <w:r>
+        <w:t>is</w:t>
+      </w:r>
+      <w:r>
+        <w:t xml:space="preserve"> :</w:t>
+      </w:r>
+    </w:p>
+    <w:p>
+      <w:r>
+        <w:rPr>
+          <w:color w:val="000000"/>
+          <w:lang w:val="bg-BG"/>
+        </w:rPr>
+        <w:tab/>
+      </w:r>
+      <w:r>
+        <w:rPr>
+          <w:color w:val="000000"/>
+          <w:highlight w:val="white"/>
+          <w:lang w:val="bg-BG"/>
+        </w:rPr>
+        <w:t>scoreboard</w:t>
+      </w:r>
+    </w:p>
+    <w:p>
+      <w:pPr>
+        <w:rPr>
+          <w:lang w:val="bg-BG"/>
+        </w:rPr>
+      </w:pPr>
+      <w:r>
+        <w:t xml:space="preserve">      In class </w:t>
+      </w:r>
+      <w:r>
+        <w:rPr>
+          <w:highlight w:val="white"/>
+        </w:rPr>
+        <w:t>WordGuesser</w:t>
+      </w:r>
+      <w:r>
+        <w:t xml:space="preserve"> encapsulate fields are :</w:t>
+      </w:r>
+    </w:p>
+    <w:p>
+      <w:pPr>
+        <w:rPr>
+          <w:lang w:val="bg-BG"/>
+        </w:rPr>
+      </w:pPr>
+      <w:r>
+        <w:rPr>
+          <w:color w:val="000000"/>
+          <w:lang w:val="bg-BG"/>
+        </w:rPr>
+        <w:tab/>
+      </w:r>
+      <w:r>
+        <w:rPr>
+          <w:color w:val="000000"/>
+          <w:highlight w:val="white"/>
+          <w:lang w:val="bg-BG"/>
+        </w:rPr>
+        <w:t>word</w:t>
+      </w:r>
+    </w:p>
+    <w:p>
+      <w:pPr>
+        <w:ind w:firstLine="720"/>
+        <w:rPr>
+          <w:lang w:val="bg-BG"/>
+        </w:rPr>
+      </w:pPr>
+      <w:r>
+        <w:rPr>
+          <w:color w:val="000000"/>
+          <w:highlight w:val="white"/>
+          <w:lang w:val="bg-BG"/>
+        </w:rPr>
+        <w:t>hasExited</w:t>
+      </w:r>
+    </w:p>
+    <w:p>
+      <w:pPr>
         <w:pStyle w:val="ListParagraph"/>
-        <w:ind w:left="360"/>
+        <w:ind w:left="0" w:firstLine="720"/>
+        <w:rPr>
+          <w:lang w:val="bg-BG"/>
+        </w:rPr>
       </w:pPr>
     </w:p>
     <w:p>
       <w:pPr>
         <w:pStyle w:val="ListParagraph"/>
-        <w:ind w:left="360"/>
-      </w:pPr>
+        <w:ind w:left="0"/>
+        <w:rPr>
+          <w:lang w:val="bg-BG"/>
+        </w:rPr>
+      </w:pPr>
+    </w:p>
+    <w:p>
+      <w:pPr>
+        <w:pStyle w:val="ListParagraph"/>
+        <w:ind w:left="0"/>
+        <w:rPr>
+          <w:lang w:val="bg-BG"/>
+        </w:rPr>
+      </w:pPr>
+      <w:r>
+        <w:rPr>
+          <w:lang w:val="bg-BG"/>
+        </w:rPr>
+        <w:tab/>
+      </w:r>
     </w:p>
     <w:p/>
     <w:sectPr>
-      <w:headerReference w:type="default" r:id="rId9"/>
-      <w:footerReference w:type="default" r:id="rId10"/>
+      <w:headerReference w:type="default" r:id="rId8"/>
+      <w:footerReference w:type="default" r:id="rId9"/>
       <w:type w:val="continuous"/>
       <w:pgSz w:w="11907" w:h="16839" w:code="9"/>
       <w:pgMar w:top="851" w:right="851" w:bottom="851" w:left="851" w:header="851" w:footer="567" w:gutter="0"/>
@@ -1051,7 +2305,7 @@
 </file>
 
 <file path=word/endnotes.xml><?xml version="1.0" encoding="utf-8"?>
-<w:endnotes xmlns:wpc="http://schemas.microsoft.com/office/word/2010/wordprocessingCanvas" xmlns:mc="http://schemas.openxmlformats.org/markup-compatibility/2006" xmlns:o="urn:schemas-microsoft-com:office:office" xmlns:r="http://schemas.openxmlformats.org/officeDocument/2006/relationships" xmlns:m="http://schemas.openxmlformats.org/officeDocument/2006/math" xmlns:v="urn:schemas-microsoft-com:vml" xmlns:wp14="http://schemas.microsoft.com/office/word/2010/wordprocessingDrawing" xmlns:wp="http://schemas.openxmlformats.org/drawingml/2006/wordprocessingDrawing" xmlns:w10="urn:schemas-microsoft-com:office:word" xmlns:w="http://schemas.openxmlformats.org/wordprocessingml/2006/main" xmlns:w14="http://schemas.microsoft.com/office/word/2010/wordml" xmlns:wpg="http://schemas.microsoft.com/office/word/2010/wordprocessingGroup" xmlns:wpi="http://schemas.microsoft.com/office/word/2010/wordprocessingInk" xmlns:wne="http://schemas.microsoft.com/office/word/2006/wordml" xmlns:wps="http://schemas.microsoft.com/office/word/2010/wordprocessingShape" mc:Ignorable="w14 wp14">
+<w:endnotes xmlns:ve="http://schemas.openxmlformats.org/markup-compatibility/2006" xmlns:o="urn:schemas-microsoft-com:office:office" xmlns:r="http://schemas.openxmlformats.org/officeDocument/2006/relationships" xmlns:m="http://schemas.openxmlformats.org/officeDocument/2006/math" xmlns:v="urn:schemas-microsoft-com:vml" xmlns:wp="http://schemas.openxmlformats.org/drawingml/2006/wordprocessingDrawing" xmlns:w10="urn:schemas-microsoft-com:office:word" xmlns:w="http://schemas.openxmlformats.org/wordprocessingml/2006/main" xmlns:wne="http://schemas.microsoft.com/office/word/2006/wordml">
   <w:endnote w:type="separator" w:id="-1">
     <w:p>
       <w:r>
@@ -1070,7 +2324,7 @@
 </file>
 
 <file path=word/footer1.xml><?xml version="1.0" encoding="utf-8"?>
-<w:ftr xmlns:wpc="http://schemas.microsoft.com/office/word/2010/wordprocessingCanvas" xmlns:mc="http://schemas.openxmlformats.org/markup-compatibility/2006" xmlns:o="urn:schemas-microsoft-com:office:office" xmlns:r="http://schemas.openxmlformats.org/officeDocument/2006/relationships" xmlns:m="http://schemas.openxmlformats.org/officeDocument/2006/math" xmlns:v="urn:schemas-microsoft-com:vml" xmlns:wp14="http://schemas.microsoft.com/office/word/2010/wordprocessingDrawing" xmlns:wp="http://schemas.openxmlformats.org/drawingml/2006/wordprocessingDrawing" xmlns:w10="urn:schemas-microsoft-com:office:word" xmlns:w="http://schemas.openxmlformats.org/wordprocessingml/2006/main" xmlns:w14="http://schemas.microsoft.com/office/word/2010/wordml" xmlns:wpg="http://schemas.microsoft.com/office/word/2010/wordprocessingGroup" xmlns:wpi="http://schemas.microsoft.com/office/word/2010/wordprocessingInk" xmlns:wne="http://schemas.microsoft.com/office/word/2006/wordml" xmlns:wps="http://schemas.microsoft.com/office/word/2010/wordprocessingShape" mc:Ignorable="w14 wp14">
+<w:ftr xmlns:ve="http://schemas.openxmlformats.org/markup-compatibility/2006" xmlns:o="urn:schemas-microsoft-com:office:office" xmlns:r="http://schemas.openxmlformats.org/officeDocument/2006/relationships" xmlns:m="http://schemas.openxmlformats.org/officeDocument/2006/math" xmlns:v="urn:schemas-microsoft-com:vml" xmlns:wp="http://schemas.openxmlformats.org/drawingml/2006/wordprocessingDrawing" xmlns:w10="urn:schemas-microsoft-com:office:word" xmlns:w="http://schemas.openxmlformats.org/wordprocessingml/2006/main" xmlns:wne="http://schemas.microsoft.com/office/word/2006/wordml">
   <w:p>
     <w:pPr>
       <w:spacing w:before="0" w:after="0"/>
@@ -1088,7 +2342,7 @@
         <w:left w:w="0" w:type="dxa"/>
         <w:right w:w="0" w:type="dxa"/>
       </w:tblCellMar>
-      <w:tblLook w:val="04A0" w:firstRow="1" w:lastRow="0" w:firstColumn="1" w:lastColumn="0" w:noHBand="0" w:noVBand="1"/>
+      <w:tblLook w:val="04A0"/>
     </w:tblPr>
     <w:tblGrid>
       <w:gridCol w:w="3119"/>
@@ -1193,7 +2447,7 @@
             <w:rPr>
               <w:noProof/>
             </w:rPr>
-            <w:t>2</w:t>
+            <w:t>1</w:t>
           </w:r>
           <w:r>
             <w:rPr>
@@ -1243,7 +2497,7 @@
 </file>
 
 <file path=word/footnotes.xml><?xml version="1.0" encoding="utf-8"?>
-<w:footnotes xmlns:wpc="http://schemas.microsoft.com/office/word/2010/wordprocessingCanvas" xmlns:mc="http://schemas.openxmlformats.org/markup-compatibility/2006" xmlns:o="urn:schemas-microsoft-com:office:office" xmlns:r="http://schemas.openxmlformats.org/officeDocument/2006/relationships" xmlns:m="http://schemas.openxmlformats.org/officeDocument/2006/math" xmlns:v="urn:schemas-microsoft-com:vml" xmlns:wp14="http://schemas.microsoft.com/office/word/2010/wordprocessingDrawing" xmlns:wp="http://schemas.openxmlformats.org/drawingml/2006/wordprocessingDrawing" xmlns:w10="urn:schemas-microsoft-com:office:word" xmlns:w="http://schemas.openxmlformats.org/wordprocessingml/2006/main" xmlns:w14="http://schemas.microsoft.com/office/word/2010/wordml" xmlns:wpg="http://schemas.microsoft.com/office/word/2010/wordprocessingGroup" xmlns:wpi="http://schemas.microsoft.com/office/word/2010/wordprocessingInk" xmlns:wne="http://schemas.microsoft.com/office/word/2006/wordml" xmlns:wps="http://schemas.microsoft.com/office/word/2010/wordprocessingShape" mc:Ignorable="w14 wp14">
+<w:footnotes xmlns:ve="http://schemas.openxmlformats.org/markup-compatibility/2006" xmlns:o="urn:schemas-microsoft-com:office:office" xmlns:r="http://schemas.openxmlformats.org/officeDocument/2006/relationships" xmlns:m="http://schemas.openxmlformats.org/officeDocument/2006/math" xmlns:v="urn:schemas-microsoft-com:vml" xmlns:wp="http://schemas.openxmlformats.org/drawingml/2006/wordprocessingDrawing" xmlns:w10="urn:schemas-microsoft-com:office:word" xmlns:w="http://schemas.openxmlformats.org/wordprocessingml/2006/main" xmlns:wne="http://schemas.microsoft.com/office/word/2006/wordml">
   <w:footnote w:type="separator" w:id="-1">
     <w:p>
       <w:r>
@@ -1262,7 +2516,7 @@
 </file>
 
 <file path=word/header1.xml><?xml version="1.0" encoding="utf-8"?>
-<w:hdr xmlns:wpc="http://schemas.microsoft.com/office/word/2010/wordprocessingCanvas" xmlns:mc="http://schemas.openxmlformats.org/markup-compatibility/2006" xmlns:o="urn:schemas-microsoft-com:office:office" xmlns:r="http://schemas.openxmlformats.org/officeDocument/2006/relationships" xmlns:m="http://schemas.openxmlformats.org/officeDocument/2006/math" xmlns:v="urn:schemas-microsoft-com:vml" xmlns:wp14="http://schemas.microsoft.com/office/word/2010/wordprocessingDrawing" xmlns:wp="http://schemas.openxmlformats.org/drawingml/2006/wordprocessingDrawing" xmlns:w10="urn:schemas-microsoft-com:office:word" xmlns:w="http://schemas.openxmlformats.org/wordprocessingml/2006/main" xmlns:w14="http://schemas.microsoft.com/office/word/2010/wordml" xmlns:wpg="http://schemas.microsoft.com/office/word/2010/wordprocessingGroup" xmlns:wpi="http://schemas.microsoft.com/office/word/2010/wordprocessingInk" xmlns:wne="http://schemas.microsoft.com/office/word/2006/wordml" xmlns:wps="http://schemas.microsoft.com/office/word/2010/wordprocessingShape" mc:Ignorable="w14 wp14">
+<w:hdr xmlns:ve="http://schemas.openxmlformats.org/markup-compatibility/2006" xmlns:o="urn:schemas-microsoft-com:office:office" xmlns:r="http://schemas.openxmlformats.org/officeDocument/2006/relationships" xmlns:m="http://schemas.openxmlformats.org/officeDocument/2006/math" xmlns:v="urn:schemas-microsoft-com:vml" xmlns:wp="http://schemas.openxmlformats.org/drawingml/2006/wordprocessingDrawing" xmlns:w10="urn:schemas-microsoft-com:office:word" xmlns:w="http://schemas.openxmlformats.org/wordprocessingml/2006/main" xmlns:wne="http://schemas.microsoft.com/office/word/2006/wordml">
   <w:tbl>
     <w:tblPr>
       <w:tblW w:w="10206" w:type="dxa"/>
@@ -1271,7 +2525,7 @@
         <w:left w:w="0" w:type="dxa"/>
         <w:right w:w="0" w:type="dxa"/>
       </w:tblCellMar>
-      <w:tblLook w:val="04A0" w:firstRow="1" w:lastRow="0" w:firstColumn="1" w:lastColumn="0" w:noHBand="0" w:noVBand="1"/>
+      <w:tblLook w:val="04A0"/>
     </w:tblPr>
     <w:tblGrid>
       <w:gridCol w:w="3119"/>
@@ -1318,7 +2572,7 @@
                         <a:blip r:embed="rId2">
                           <a:extLst>
                             <a:ext uri="{28A0092B-C50C-407E-A947-70E740481C1C}">
-                              <a14:useLocalDpi xmlns:a14="http://schemas.microsoft.com/office/drawing/2010/main" val="0"/>
+                              <a14:useLocalDpi xmlns:a14="http://schemas.microsoft.com/office/drawing/2010/main" xmlns:wps="http://schemas.microsoft.com/office/word/2010/wordprocessingShape" xmlns:wpi="http://schemas.microsoft.com/office/word/2010/wordprocessingInk" xmlns:wpg="http://schemas.microsoft.com/office/word/2010/wordprocessingGroup" xmlns:w14="http://schemas.microsoft.com/office/word/2010/wordml" xmlns:w="http://schemas.openxmlformats.org/wordprocessingml/2006/main" xmlns:w10="urn:schemas-microsoft-com:office:word" xmlns:wp14="http://schemas.microsoft.com/office/word/2010/wordprocessingDrawing" xmlns:v="urn:schemas-microsoft-com:vml" xmlns:o="urn:schemas-microsoft-com:office:office" xmlns:mc="http://schemas.openxmlformats.org/markup-compatibility/2006" xmlns:wpc="http://schemas.microsoft.com/office/word/2010/wordprocessingCanvas" xmlns="" val="0"/>
                             </a:ext>
                           </a:extLst>
                         </a:blip>
@@ -1358,15 +2612,7 @@
             <w:spacing w:before="60" w:line="240" w:lineRule="exact"/>
           </w:pPr>
           <w:r>
-            <w:t xml:space="preserve">33, Alexander </w:t>
-          </w:r>
-          <w:proofErr w:type="spellStart"/>
-          <w:r>
-            <w:t>Malinov</w:t>
-          </w:r>
-          <w:proofErr w:type="spellEnd"/>
-          <w:r>
-            <w:t xml:space="preserve"> Blvd.</w:t>
+            <w:t>33, Alexander Malinov Blvd.</w:t>
           </w:r>
           <w:r>
             <w:t xml:space="preserve">, </w:t>
@@ -1428,7 +2674,7 @@
 </file>
 
 <file path=word/numbering.xml><?xml version="1.0" encoding="utf-8"?>
-<w:numbering xmlns:wpc="http://schemas.microsoft.com/office/word/2010/wordprocessingCanvas" xmlns:mc="http://schemas.openxmlformats.org/markup-compatibility/2006" xmlns:o="urn:schemas-microsoft-com:office:office" xmlns:r="http://schemas.openxmlformats.org/officeDocument/2006/relationships" xmlns:m="http://schemas.openxmlformats.org/officeDocument/2006/math" xmlns:v="urn:schemas-microsoft-com:vml" xmlns:wp14="http://schemas.microsoft.com/office/word/2010/wordprocessingDrawing" xmlns:wp="http://schemas.openxmlformats.org/drawingml/2006/wordprocessingDrawing" xmlns:w10="urn:schemas-microsoft-com:office:word" xmlns:w="http://schemas.openxmlformats.org/wordprocessingml/2006/main" xmlns:w14="http://schemas.microsoft.com/office/word/2010/wordml" xmlns:wpg="http://schemas.microsoft.com/office/word/2010/wordprocessingGroup" xmlns:wpi="http://schemas.microsoft.com/office/word/2010/wordprocessingInk" xmlns:wne="http://schemas.microsoft.com/office/word/2006/wordml" xmlns:wps="http://schemas.microsoft.com/office/word/2010/wordprocessingShape" mc:Ignorable="w14 wp14">
+<w:numbering xmlns:ve="http://schemas.openxmlformats.org/markup-compatibility/2006" xmlns:o="urn:schemas-microsoft-com:office:office" xmlns:r="http://schemas.openxmlformats.org/officeDocument/2006/relationships" xmlns:m="http://schemas.openxmlformats.org/officeDocument/2006/math" xmlns:v="urn:schemas-microsoft-com:vml" xmlns:wp="http://schemas.openxmlformats.org/drawingml/2006/wordprocessingDrawing" xmlns:w10="urn:schemas-microsoft-com:office:word" xmlns:w="http://schemas.openxmlformats.org/wordprocessingml/2006/main" xmlns:wne="http://schemas.microsoft.com/office/word/2006/wordml">
   <w:abstractNum w:abstractNumId="0">
     <w:nsid w:val="04E60920"/>
     <w:multiLevelType w:val="hybridMultilevel"/>
@@ -3280,7 +4526,7 @@
 </file>
 
 <file path=word/styles.xml><?xml version="1.0" encoding="utf-8"?>
-<w:styles xmlns:mc="http://schemas.openxmlformats.org/markup-compatibility/2006" xmlns:r="http://schemas.openxmlformats.org/officeDocument/2006/relationships" xmlns:w="http://schemas.openxmlformats.org/wordprocessingml/2006/main" xmlns:w14="http://schemas.microsoft.com/office/word/2010/wordml" mc:Ignorable="w14">
+<w:styles xmlns:r="http://schemas.openxmlformats.org/officeDocument/2006/relationships" xmlns:w="http://schemas.openxmlformats.org/wordprocessingml/2006/main">
   <w:docDefaults>
     <w:rPrDefault>
       <w:rPr>
@@ -3538,7 +4784,6 @@
   <w:style w:type="character" w:default="1" w:styleId="DefaultParagraphFont">
     <w:name w:val="Default Paragraph Font"/>
     <w:uiPriority w:val="1"/>
-    <w:semiHidden/>
     <w:unhideWhenUsed/>
   </w:style>
   <w:style w:type="table" w:default="1" w:styleId="TableNormal">
@@ -3546,6 +4791,7 @@
     <w:uiPriority w:val="99"/>
     <w:semiHidden/>
     <w:unhideWhenUsed/>
+    <w:qFormat/>
     <w:tblPr>
       <w:tblInd w:w="0" w:type="dxa"/>
       <w:tblCellMar>
@@ -4472,7 +5718,7 @@
   <a:extraClrSchemeLst/>
   <a:extLst>
     <a:ext uri="{05A4C25C-085E-4340-85A3-A5531E510DB2}">
-      <thm15:themeFamily xmlns:thm15="http://schemas.microsoft.com/office/thememl/2012/main" xmlns="" name="Office Theme" id="{62F939B6-93AF-4DB8-9C6B-D6C7DFDC589F}" vid="{4A3C46E8-61CC-4603-A589-7422A47A8E4A}"/>
+      <thm15:themeFamily xmlns="" xmlns:thm15="http://schemas.microsoft.com/office/thememl/2012/main" name="Office Theme" id="{62F939B6-93AF-4DB8-9C6B-D6C7DFDC589F}" vid="{4A3C46E8-61CC-4603-A589-7422A47A8E4A}"/>
     </a:ext>
   </a:extLst>
 </a:theme>

--- a/Hangman-2/HangmanDocumentation.docx
+++ b/Hangman-2/HangmanDocumentation.docx
@@ -1,6 +1,6 @@
 
 <file path=word/document.xml><?xml version="1.0" encoding="utf-8"?>
-<w:document xmlns:ve="http://schemas.openxmlformats.org/markup-compatibility/2006" xmlns:o="urn:schemas-microsoft-com:office:office" xmlns:r="http://schemas.openxmlformats.org/officeDocument/2006/relationships" xmlns:m="http://schemas.openxmlformats.org/officeDocument/2006/math" xmlns:v="urn:schemas-microsoft-com:vml" xmlns:wp="http://schemas.openxmlformats.org/drawingml/2006/wordprocessingDrawing" xmlns:w10="urn:schemas-microsoft-com:office:word" xmlns:w="http://schemas.openxmlformats.org/wordprocessingml/2006/main" xmlns:wne="http://schemas.microsoft.com/office/word/2006/wordml">
+<w:document xmlns:wpc="http://schemas.microsoft.com/office/word/2010/wordprocessingCanvas" xmlns:mc="http://schemas.openxmlformats.org/markup-compatibility/2006" xmlns:o="urn:schemas-microsoft-com:office:office" xmlns:r="http://schemas.openxmlformats.org/officeDocument/2006/relationships" xmlns:m="http://schemas.openxmlformats.org/officeDocument/2006/math" xmlns:v="urn:schemas-microsoft-com:vml" xmlns:wp14="http://schemas.microsoft.com/office/word/2010/wordprocessingDrawing" xmlns:wp="http://schemas.openxmlformats.org/drawingml/2006/wordprocessingDrawing" xmlns:w10="urn:schemas-microsoft-com:office:word" xmlns:w="http://schemas.openxmlformats.org/wordprocessingml/2006/main" xmlns:w14="http://schemas.microsoft.com/office/word/2010/wordml" xmlns:wpg="http://schemas.microsoft.com/office/word/2010/wordprocessingGroup" xmlns:wpi="http://schemas.microsoft.com/office/word/2010/wordprocessingInk" xmlns:wne="http://schemas.microsoft.com/office/word/2006/wordml" xmlns:wps="http://schemas.microsoft.com/office/word/2010/wordprocessingShape" mc:Ignorable="w14 wp14">
   <w:body>
     <w:p>
       <w:pPr>
@@ -57,6 +57,7 @@
       <w:pPr>
         <w:ind w:firstLine="357"/>
       </w:pPr>
+      <w:proofErr w:type="gramStart"/>
       <w:r>
         <w:t xml:space="preserve">Renamed the main class Program to </w:t>
       </w:r>
@@ -64,18 +65,27 @@
         <w:rPr>
           <w:noProof/>
         </w:rPr>
-        <w:t>GameFifteen</w:t>
+        <w:t>MainClass</w:t>
       </w:r>
       <w:r>
         <w:t>.</w:t>
       </w:r>
+      <w:proofErr w:type="gramEnd"/>
     </w:p>
     <w:p>
       <w:pPr>
         <w:ind w:firstLine="357"/>
       </w:pPr>
       <w:r>
-        <w:t xml:space="preserve">Extracted class Player from CommandExecutor class in a separate class: </w:t>
+        <w:t xml:space="preserve">Extracted class Player from </w:t>
+      </w:r>
+      <w:proofErr w:type="spellStart"/>
+      <w:r>
+        <w:t>CommandExecutor</w:t>
+      </w:r>
+      <w:proofErr w:type="spellEnd"/>
+      <w:r>
+        <w:t xml:space="preserve"> class in a separate class: </w:t>
       </w:r>
       <w:r>
         <w:rPr>
@@ -92,7 +102,31 @@
         <w:ind w:left="357"/>
       </w:pPr>
       <w:r>
-        <w:t>Extract method GetPlayerName from the method GetHighScoreEntry from the WordInitialzator class</w:t>
+        <w:t xml:space="preserve">Extract method </w:t>
+      </w:r>
+      <w:proofErr w:type="spellStart"/>
+      <w:r>
+        <w:t>GetPlayerName</w:t>
+      </w:r>
+      <w:proofErr w:type="spellEnd"/>
+      <w:r>
+        <w:t xml:space="preserve"> from the method </w:t>
+      </w:r>
+      <w:proofErr w:type="spellStart"/>
+      <w:r>
+        <w:t>GetHighScoreEntry</w:t>
+      </w:r>
+      <w:proofErr w:type="spellEnd"/>
+      <w:r>
+        <w:t xml:space="preserve"> from the </w:t>
+      </w:r>
+      <w:proofErr w:type="spellStart"/>
+      <w:r>
+        <w:t>WordInitialzator</w:t>
+      </w:r>
+      <w:proofErr w:type="spellEnd"/>
+      <w:r>
+        <w:t xml:space="preserve"> class</w:t>
       </w:r>
       <w:r>
         <w:t>.</w:t>
@@ -106,8 +140,13 @@
         </w:rPr>
       </w:pPr>
       <w:r>
-        <w:t>Renamed the project to form WordInitializator</w:t>
-      </w:r>
+        <w:t xml:space="preserve">Renamed the project to form </w:t>
+      </w:r>
+      <w:proofErr w:type="spellStart"/>
+      <w:r>
+        <w:t>WordInitializator</w:t>
+      </w:r>
+      <w:proofErr w:type="spellEnd"/>
       <w:r>
         <w:rPr>
           <w:color w:val="2B91AF"/>
@@ -117,22 +156,27 @@
       <w:r>
         <w:t xml:space="preserve">to </w:t>
       </w:r>
+      <w:proofErr w:type="spellStart"/>
       <w:r>
         <w:rPr>
           <w:highlight w:val="white"/>
         </w:rPr>
         <w:t>GameLogic</w:t>
       </w:r>
-      <w:bookmarkStart w:id="0" w:name="_GoBack"/>
-      <w:bookmarkEnd w:id="0"/>
+      <w:proofErr w:type="spellEnd"/>
     </w:p>
     <w:p>
       <w:pPr>
         <w:ind w:firstLine="357"/>
       </w:pPr>
       <w:r>
-        <w:t>Renamed the project to form EndOfTheGameInitializatio</w:t>
-      </w:r>
+        <w:t xml:space="preserve">Renamed the project to form </w:t>
+      </w:r>
+      <w:proofErr w:type="spellStart"/>
+      <w:r>
+        <w:t>EndOfTheGameInitializatio</w:t>
+      </w:r>
+      <w:proofErr w:type="spellEnd"/>
       <w:r>
         <w:rPr>
           <w:lang w:val="bg-BG"/>
@@ -142,12 +186,14 @@
       <w:r>
         <w:t xml:space="preserve">to </w:t>
       </w:r>
+      <w:proofErr w:type="spellStart"/>
       <w:r>
         <w:rPr>
           <w:highlight w:val="white"/>
         </w:rPr>
         <w:t>ShowResults</w:t>
       </w:r>
+      <w:proofErr w:type="spellEnd"/>
     </w:p>
     <w:p>
       <w:pPr>
@@ -223,7 +269,15 @@
         <w:t xml:space="preserve">      </w:t>
       </w:r>
       <w:r>
-        <w:t xml:space="preserve">Renamed the method Restart in CommandExecuter to </w:t>
+        <w:t xml:space="preserve">Renamed the method Restart in </w:t>
+      </w:r>
+      <w:proofErr w:type="spellStart"/>
+      <w:r>
+        <w:t>CommandExecuter</w:t>
+      </w:r>
+      <w:proofErr w:type="spellEnd"/>
+      <w:r>
+        <w:t xml:space="preserve"> to </w:t>
       </w:r>
       <w:r>
         <w:rPr>
@@ -303,12 +357,14 @@
       <w:r>
         <w:t xml:space="preserve"> and move to </w:t>
       </w:r>
+      <w:proofErr w:type="spellStart"/>
       <w:r>
         <w:rPr>
           <w:highlight w:val="white"/>
         </w:rPr>
         <w:t>GuessHandler</w:t>
       </w:r>
+      <w:proofErr w:type="spellEnd"/>
     </w:p>
     <w:p>
       <w:pPr>
@@ -341,9 +397,11 @@
       <w:r>
         <w:t xml:space="preserve">Removed all unneeded empty lines, e.g. in the class </w:t>
       </w:r>
+      <w:proofErr w:type="spellStart"/>
       <w:r>
         <w:t>CommandExecutor</w:t>
       </w:r>
+      <w:proofErr w:type="spellEnd"/>
     </w:p>
     <w:p>
       <w:pPr>
@@ -385,7 +443,7 @@
           <w:top w:w="57" w:type="dxa"/>
           <w:bottom w:w="57" w:type="dxa"/>
         </w:tblCellMar>
-        <w:tblLook w:val="04A0"/>
+        <w:tblLook w:val="04A0" w:firstRow="1" w:lastRow="0" w:firstColumn="1" w:lastColumn="0" w:noHBand="0" w:noVBand="1"/>
       </w:tblPr>
       <w:tblGrid>
         <w:gridCol w:w="4406"/>
@@ -843,7 +901,7 @@
       <w:r>
         <w:t>Formatted all other elements of the source code according to the best practices introduced in the course “</w:t>
       </w:r>
-      <w:hyperlink r:id="rId7" w:history="1">
+      <w:hyperlink r:id="rId8" w:history="1">
         <w:r>
           <w:rPr>
             <w:rStyle w:val="Hyperlink"/>
@@ -903,14 +961,39 @@
       <w:pPr>
         <w:ind w:firstLine="360"/>
         <w:rPr>
-          <w:noProof/>
-        </w:rPr>
-      </w:pPr>
-      <w:r>
-        <w:rPr>
-          <w:noProof/>
-        </w:rPr>
-        <w:t xml:space="preserve">In Main(string[] args): g </w:t>
+          <w:lang w:val="bg-BG"/>
+        </w:rPr>
+      </w:pPr>
+      <w:bookmarkStart w:id="0" w:name="_GoBack"/>
+      <w:bookmarkEnd w:id="0"/>
+      <w:r>
+        <w:rPr>
+          <w:noProof/>
+        </w:rPr>
+        <w:t xml:space="preserve">In </w:t>
+      </w:r>
+      <w:proofErr w:type="spellStart"/>
+      <w:r>
+        <w:rPr>
+          <w:highlight w:val="white"/>
+        </w:rPr>
+        <w:t>GameLogic</w:t>
+      </w:r>
+      <w:proofErr w:type="spellEnd"/>
+      <w:r>
+        <w:rPr>
+          <w:noProof/>
+        </w:rPr>
+        <w:t>():</w:t>
+      </w:r>
+      <w:r>
+        <w:rPr>
+          <w:lang w:val="bg-BG"/>
+        </w:rPr>
+        <w:t>allGuessedLettersOrderedByPositionInTheWord</w:t>
+      </w:r>
+      <w:r>
+        <w:t xml:space="preserve"> </w:t>
       </w:r>
       <w:r>
         <w:rPr>
@@ -922,7 +1005,15 @@
         <w:rPr>
           <w:noProof/>
         </w:rPr>
-        <w:t xml:space="preserve"> gameFifteen.</w:t>
+        <w:t xml:space="preserve"> </w:t>
+      </w:r>
+      <w:r>
+        <w:rPr>
+          <w:color w:val="000000"/>
+          <w:highlight w:val="white"/>
+          <w:lang w:val="bg-BG"/>
+        </w:rPr>
+        <w:t>revealedChars</w:t>
       </w:r>
     </w:p>
     <w:p>
@@ -938,25 +1029,38 @@
         </w:rPr>
         <w:t xml:space="preserve">In </w:t>
       </w:r>
+      <w:proofErr w:type="spellStart"/>
+      <w:proofErr w:type="gramStart"/>
       <w:r>
         <w:rPr>
           <w:highlight w:val="white"/>
         </w:rPr>
         <w:t>GameLogic</w:t>
       </w:r>
-      <w:r>
-        <w:rPr>
-          <w:noProof/>
-        </w:rPr>
-        <w:t>():</w:t>
-      </w:r>
-      <w:r>
-        <w:rPr>
-          <w:lang w:val="bg-BG"/>
-        </w:rPr>
-        <w:t>allGuessedLettersOrderedByPositionInTheWord</w:t>
-      </w:r>
-      <w:r>
+      <w:proofErr w:type="spellEnd"/>
+      <w:r>
+        <w:rPr>
+          <w:noProof/>
+        </w:rPr>
+        <w:t>(</w:t>
+      </w:r>
+      <w:proofErr w:type="gramEnd"/>
+      <w:r>
+        <w:rPr>
+          <w:noProof/>
+        </w:rPr>
+        <w:t>):</w:t>
+      </w:r>
+      <w:r>
+        <w:rPr>
+          <w:lang w:val="bg-BG"/>
+        </w:rPr>
+        <w:t>positionOfTheFirstFreePositionInTheScoereboard</w:t>
+      </w:r>
+      <w:r>
+        <w:rPr>
+          <w:noProof/>
+        </w:rPr>
         <w:t xml:space="preserve"> </w:t>
       </w:r>
       <w:r>
@@ -977,7 +1081,7 @@
           <w:highlight w:val="white"/>
           <w:lang w:val="bg-BG"/>
         </w:rPr>
-        <w:t>revealedChars</w:t>
+        <w:t>firstFreePosition</w:t>
       </w:r>
     </w:p>
     <w:p>
@@ -993,23 +1097,33 @@
         </w:rPr>
         <w:t xml:space="preserve">In </w:t>
       </w:r>
+      <w:proofErr w:type="spellStart"/>
+      <w:proofErr w:type="gramStart"/>
       <w:r>
         <w:rPr>
           <w:highlight w:val="white"/>
         </w:rPr>
         <w:t>GameLogic</w:t>
       </w:r>
-      <w:r>
-        <w:rPr>
-          <w:noProof/>
-        </w:rPr>
-        <w:t>():</w:t>
-      </w:r>
-      <w:r>
-        <w:rPr>
-          <w:lang w:val="bg-BG"/>
-        </w:rPr>
-        <w:t>positionOfTheFirstFreePositionInTheScoereboard</w:t>
+      <w:proofErr w:type="spellEnd"/>
+      <w:r>
+        <w:rPr>
+          <w:noProof/>
+        </w:rPr>
+        <w:t>(</w:t>
+      </w:r>
+      <w:proofErr w:type="gramEnd"/>
+      <w:r>
+        <w:rPr>
+          <w:noProof/>
+        </w:rPr>
+        <w:t>):</w:t>
+      </w:r>
+      <w:r>
+        <w:rPr>
+          <w:lang w:val="bg-BG"/>
+        </w:rPr>
+        <w:t>num2</w:t>
       </w:r>
       <w:r>
         <w:rPr>
@@ -1035,7 +1149,7 @@
           <w:highlight w:val="white"/>
           <w:lang w:val="bg-BG"/>
         </w:rPr>
-        <w:t>firstFreePosition</w:t>
+        <w:t>MistakesCounter</w:t>
       </w:r>
     </w:p>
     <w:p>
@@ -1051,23 +1165,39 @@
         </w:rPr>
         <w:t xml:space="preserve">In </w:t>
       </w:r>
+      <w:proofErr w:type="spellStart"/>
+      <w:proofErr w:type="gramStart"/>
       <w:r>
         <w:rPr>
           <w:highlight w:val="white"/>
         </w:rPr>
         <w:t>GameLogic</w:t>
       </w:r>
-      <w:r>
-        <w:rPr>
-          <w:noProof/>
-        </w:rPr>
-        <w:t>():</w:t>
-      </w:r>
-      <w:r>
-        <w:rPr>
-          <w:lang w:val="bg-BG"/>
-        </w:rPr>
-        <w:t>num2</w:t>
+      <w:proofErr w:type="spellEnd"/>
+      <w:r>
+        <w:rPr>
+          <w:noProof/>
+        </w:rPr>
+        <w:t>(</w:t>
+      </w:r>
+      <w:proofErr w:type="gramEnd"/>
+      <w:r>
+        <w:rPr>
+          <w:noProof/>
+        </w:rPr>
+        <w:t>):</w:t>
+      </w:r>
+      <w:r>
+        <w:rPr>
+          <w:lang w:val="bg-BG"/>
+        </w:rPr>
+        <w:t xml:space="preserve">flag </w:t>
+      </w:r>
+      <w:r>
+        <w:rPr>
+          <w:noProof/>
+        </w:rPr>
+        <w:sym w:font="Wingdings" w:char="F0E0"/>
       </w:r>
       <w:r>
         <w:rPr>
@@ -1077,6 +1207,56 @@
       </w:r>
       <w:r>
         <w:rPr>
+          <w:color w:val="000000"/>
+          <w:highlight w:val="white"/>
+          <w:lang w:val="bg-BG"/>
+        </w:rPr>
+        <w:t>PlayerHasUsedHelp</w:t>
+      </w:r>
+    </w:p>
+    <w:p>
+      <w:pPr>
+        <w:ind w:firstLine="360"/>
+        <w:rPr>
+          <w:lang w:val="bg-BG"/>
+        </w:rPr>
+      </w:pPr>
+      <w:r>
+        <w:rPr>
+          <w:noProof/>
+        </w:rPr>
+        <w:t xml:space="preserve">In </w:t>
+      </w:r>
+      <w:proofErr w:type="spellStart"/>
+      <w:proofErr w:type="gramStart"/>
+      <w:r>
+        <w:rPr>
+          <w:highlight w:val="white"/>
+        </w:rPr>
+        <w:t>GameLogic</w:t>
+      </w:r>
+      <w:proofErr w:type="spellEnd"/>
+      <w:r>
+        <w:rPr>
+          <w:noProof/>
+        </w:rPr>
+        <w:t>(</w:t>
+      </w:r>
+      <w:proofErr w:type="gramEnd"/>
+      <w:r>
+        <w:rPr>
+          <w:noProof/>
+        </w:rPr>
+        <w:t>):</w:t>
+      </w:r>
+      <w:r>
+        <w:rPr>
+          <w:lang w:val="bg-BG"/>
+        </w:rPr>
+        <w:t xml:space="preserve">num1 </w:t>
+      </w:r>
+      <w:r>
+        <w:rPr>
           <w:noProof/>
         </w:rPr>
         <w:sym w:font="Wingdings" w:char="F0E0"/>
@@ -1093,7 +1273,7 @@
           <w:highlight w:val="white"/>
           <w:lang w:val="bg-BG"/>
         </w:rPr>
-        <w:t>MistakesCounter</w:t>
+        <w:t>GuessedCharsCounter</w:t>
       </w:r>
     </w:p>
     <w:p>
@@ -1109,23 +1289,56 @@
         </w:rPr>
         <w:t xml:space="preserve">In </w:t>
       </w:r>
-      <w:r>
-        <w:rPr>
-          <w:highlight w:val="white"/>
-        </w:rPr>
-        <w:t>GameLogic</w:t>
-      </w:r>
-      <w:r>
-        <w:rPr>
-          <w:noProof/>
-        </w:rPr>
-        <w:t>():</w:t>
-      </w:r>
-      <w:r>
-        <w:rPr>
-          <w:lang w:val="bg-BG"/>
-        </w:rPr>
-        <w:t xml:space="preserve">flag </w:t>
+      <w:proofErr w:type="spellStart"/>
+      <w:proofErr w:type="gramStart"/>
+      <w:r>
+        <w:t>CommandExecuter</w:t>
+      </w:r>
+      <w:proofErr w:type="spellEnd"/>
+      <w:r>
+        <w:rPr>
+          <w:noProof/>
+        </w:rPr>
+        <w:t>(</w:t>
+      </w:r>
+      <w:proofErr w:type="gramEnd"/>
+      <w:r>
+        <w:rPr>
+          <w:noProof/>
+        </w:rPr>
+        <w:t>)</w:t>
+      </w:r>
+      <w:r>
+        <w:rPr>
+          <w:noProof/>
+        </w:rPr>
+        <w:t xml:space="preserve"> </w:t>
+      </w:r>
+      <w:r>
+        <w:rPr>
+          <w:noProof/>
+        </w:rPr>
+        <w:t>:</w:t>
+      </w:r>
+      <w:r>
+        <w:rPr>
+          <w:highlight w:val="white"/>
+        </w:rPr>
+        <w:t xml:space="preserve"> </w:t>
+      </w:r>
+      <w:proofErr w:type="spellStart"/>
+      <w:r>
+        <w:rPr>
+          <w:highlight w:val="white"/>
+        </w:rPr>
+        <w:t>wg</w:t>
+      </w:r>
+      <w:proofErr w:type="spellEnd"/>
+      <w:r>
+        <w:rPr>
+          <w:noProof/>
+        </w:rPr>
+        <w:t xml:space="preserve"> </w:t>
       </w:r>
       <w:r>
         <w:rPr>
@@ -1145,327 +1358,239 @@
           <w:highlight w:val="white"/>
           <w:lang w:val="bg-BG"/>
         </w:rPr>
-        <w:t>PlayerHasUsedHelp</w:t>
+        <w:t>wordGuesser</w:t>
+      </w:r>
+    </w:p>
+    <w:p>
+      <w:pPr>
+        <w:rPr>
+          <w:lang w:val="bg-BG"/>
+        </w:rPr>
+      </w:pPr>
+      <w:r>
+        <w:rPr>
+          <w:lang w:val="bg-BG"/>
+        </w:rPr>
+        <w:t xml:space="preserve">  </w:t>
+      </w:r>
+      <w:r>
+        <w:rPr>
+          <w:lang w:val="bg-BG"/>
+        </w:rPr>
+        <w:t xml:space="preserve">   </w:t>
+      </w:r>
+      <w:r>
+        <w:rPr>
+          <w:lang w:val="bg-BG"/>
+        </w:rPr>
+        <w:t xml:space="preserve"> </w:t>
+      </w:r>
+      <w:r>
+        <w:rPr>
+          <w:noProof/>
+        </w:rPr>
+        <w:t xml:space="preserve">In </w:t>
+      </w:r>
+      <w:proofErr w:type="spellStart"/>
+      <w:proofErr w:type="gramStart"/>
+      <w:r>
+        <w:rPr>
+          <w:highlight w:val="white"/>
+        </w:rPr>
+        <w:t>PlayersScore</w:t>
+      </w:r>
+      <w:proofErr w:type="spellEnd"/>
+      <w:r>
+        <w:rPr>
+          <w:noProof/>
+        </w:rPr>
+        <w:t>(</w:t>
+      </w:r>
+      <w:proofErr w:type="gramEnd"/>
+      <w:r>
+        <w:rPr>
+          <w:noProof/>
+        </w:rPr>
+        <w:t>)</w:t>
+      </w:r>
+      <w:r>
+        <w:rPr>
+          <w:noProof/>
+        </w:rPr>
+        <w:t xml:space="preserve"> </w:t>
+      </w:r>
+      <w:r>
+        <w:rPr>
+          <w:noProof/>
+        </w:rPr>
+        <w:t>:</w:t>
+      </w:r>
+      <w:r>
+        <w:rPr>
+          <w:highlight w:val="white"/>
+        </w:rPr>
+        <w:t xml:space="preserve"> </w:t>
+      </w:r>
+      <w:r>
+        <w:rPr>
+          <w:highlight w:val="white"/>
+        </w:rPr>
+        <w:t>HIGH_SCORES_NUMBER</w:t>
+      </w:r>
+      <w:r>
+        <w:rPr>
+          <w:noProof/>
+        </w:rPr>
+        <w:sym w:font="Wingdings" w:char="F0E0"/>
+      </w:r>
+      <w:r>
+        <w:rPr>
+          <w:noProof/>
+        </w:rPr>
+        <w:t xml:space="preserve"> </w:t>
+      </w:r>
+      <w:r>
+        <w:rPr>
+          <w:color w:val="000000"/>
+          <w:highlight w:val="white"/>
+          <w:lang w:val="bg-BG"/>
+        </w:rPr>
+        <w:t>HighScoresNumber</w:t>
+      </w:r>
+    </w:p>
+    <w:p>
+      <w:pPr>
+        <w:rPr>
+          <w:lang w:val="bg-BG"/>
+        </w:rPr>
+      </w:pPr>
+      <w:r>
+        <w:rPr>
+          <w:lang w:val="bg-BG"/>
+        </w:rPr>
+        <w:t xml:space="preserve"> </w:t>
+      </w:r>
+      <w:r>
+        <w:rPr>
+          <w:noProof/>
+        </w:rPr>
+        <w:t xml:space="preserve">    </w:t>
+      </w:r>
+      <w:r>
+        <w:rPr>
+          <w:noProof/>
+        </w:rPr>
+        <w:t xml:space="preserve"> </w:t>
+      </w:r>
+      <w:r>
+        <w:rPr>
+          <w:noProof/>
+        </w:rPr>
+        <w:t xml:space="preserve">In </w:t>
+      </w:r>
+      <w:proofErr w:type="spellStart"/>
+      <w:proofErr w:type="gramStart"/>
+      <w:r>
+        <w:rPr>
+          <w:highlight w:val="white"/>
+        </w:rPr>
+        <w:t>PlayersScore</w:t>
+      </w:r>
+      <w:proofErr w:type="spellEnd"/>
+      <w:r>
+        <w:rPr>
+          <w:noProof/>
+        </w:rPr>
+        <w:t>(</w:t>
+      </w:r>
+      <w:proofErr w:type="gramEnd"/>
+      <w:r>
+        <w:rPr>
+          <w:noProof/>
+        </w:rPr>
+        <w:t>)</w:t>
+      </w:r>
+      <w:r>
+        <w:rPr>
+          <w:noProof/>
+        </w:rPr>
+        <w:t xml:space="preserve"> </w:t>
+      </w:r>
+      <w:r>
+        <w:rPr>
+          <w:noProof/>
+        </w:rPr>
+        <w:t>:</w:t>
+      </w:r>
+      <w:r>
+        <w:rPr>
+          <w:highlight w:val="white"/>
+        </w:rPr>
+        <w:t xml:space="preserve"> </w:t>
+      </w:r>
+      <w:proofErr w:type="spellStart"/>
+      <w:r>
+        <w:rPr>
+          <w:highlight w:val="white"/>
+        </w:rPr>
+        <w:t>TopResults</w:t>
+      </w:r>
+      <w:proofErr w:type="spellEnd"/>
+      <w:r>
+        <w:rPr>
+          <w:color w:val="008000"/>
+        </w:rPr>
+        <w:t xml:space="preserve"> </w:t>
+      </w:r>
+      <w:r>
+        <w:rPr>
+          <w:noProof/>
+        </w:rPr>
+        <w:sym w:font="Wingdings" w:char="F0E0"/>
+      </w:r>
+      <w:r>
+        <w:rPr>
+          <w:noProof/>
+        </w:rPr>
+        <w:t xml:space="preserve"> </w:t>
+      </w:r>
+      <w:r>
+        <w:rPr>
+          <w:color w:val="000000"/>
+          <w:highlight w:val="white"/>
+          <w:lang w:val="bg-BG"/>
+        </w:rPr>
+        <w:t>PrintTopResults</w:t>
       </w:r>
     </w:p>
     <w:p>
       <w:pPr>
         <w:ind w:firstLine="360"/>
-        <w:rPr>
-          <w:lang w:val="bg-BG"/>
-        </w:rPr>
-      </w:pPr>
-      <w:r>
-        <w:rPr>
-          <w:noProof/>
-        </w:rPr>
+      </w:pPr>
+      <w:r>
         <w:t xml:space="preserve">In </w:t>
       </w:r>
-      <w:r>
-        <w:rPr>
-          <w:highlight w:val="white"/>
-        </w:rPr>
-        <w:t>GameLogic</w:t>
-      </w:r>
-      <w:r>
-        <w:rPr>
-          <w:noProof/>
-        </w:rPr>
-        <w:t>():</w:t>
-      </w:r>
-      <w:r>
-        <w:rPr>
-          <w:lang w:val="bg-BG"/>
-        </w:rPr>
-        <w:t xml:space="preserve">num1 </w:t>
-      </w:r>
-      <w:r>
-        <w:rPr>
-          <w:noProof/>
-        </w:rPr>
-        <w:sym w:font="Wingdings" w:char="F0E0"/>
-      </w:r>
-      <w:r>
-        <w:rPr>
-          <w:noProof/>
-        </w:rPr>
-        <w:t xml:space="preserve"> </w:t>
-      </w:r>
-      <w:r>
-        <w:rPr>
-          <w:color w:val="000000"/>
-          <w:highlight w:val="white"/>
-          <w:lang w:val="bg-BG"/>
-        </w:rPr>
-        <w:t>GuessedCharsCounter</w:t>
-      </w:r>
-    </w:p>
-    <w:p>
-      <w:pPr>
-        <w:ind w:firstLine="360"/>
-        <w:rPr>
-          <w:lang w:val="bg-BG"/>
-        </w:rPr>
-      </w:pPr>
-      <w:r>
-        <w:rPr>
-          <w:noProof/>
-        </w:rPr>
-        <w:t xml:space="preserve">In </w:t>
-      </w:r>
-      <w:r>
-        <w:t>CommandExecuter</w:t>
-      </w:r>
-      <w:r>
-        <w:rPr>
-          <w:noProof/>
-        </w:rPr>
-        <w:t>()</w:t>
-      </w:r>
-      <w:r>
-        <w:rPr>
-          <w:noProof/>
-        </w:rPr>
-        <w:t xml:space="preserve"> </w:t>
-      </w:r>
-      <w:r>
-        <w:rPr>
-          <w:noProof/>
-        </w:rPr>
-        <w:t>:</w:t>
-      </w:r>
-      <w:r>
-        <w:rPr>
-          <w:highlight w:val="white"/>
-        </w:rPr>
-        <w:t xml:space="preserve"> </w:t>
-      </w:r>
-      <w:r>
-        <w:rPr>
-          <w:highlight w:val="white"/>
-        </w:rPr>
-        <w:t>wg</w:t>
-      </w:r>
-      <w:r>
-        <w:rPr>
-          <w:noProof/>
-        </w:rPr>
-        <w:t xml:space="preserve"> </w:t>
-      </w:r>
-      <w:r>
-        <w:rPr>
-          <w:noProof/>
-        </w:rPr>
-        <w:sym w:font="Wingdings" w:char="F0E0"/>
-      </w:r>
-      <w:r>
-        <w:rPr>
-          <w:noProof/>
-        </w:rPr>
-        <w:t xml:space="preserve"> </w:t>
-      </w:r>
-      <w:r>
-        <w:rPr>
-          <w:color w:val="000000"/>
-          <w:highlight w:val="white"/>
-          <w:lang w:val="bg-BG"/>
-        </w:rPr>
-        <w:t>wordGuesser</w:t>
-      </w:r>
-    </w:p>
-    <w:p>
-      <w:pPr>
-        <w:rPr>
-          <w:lang w:val="bg-BG"/>
-        </w:rPr>
-      </w:pPr>
-      <w:r>
-        <w:rPr>
-          <w:lang w:val="bg-BG"/>
-        </w:rPr>
-        <w:t xml:space="preserve">  </w:t>
-      </w:r>
-      <w:r>
-        <w:rPr>
-          <w:lang w:val="bg-BG"/>
-        </w:rPr>
-        <w:t xml:space="preserve">   </w:t>
-      </w:r>
-      <w:r>
-        <w:rPr>
-          <w:lang w:val="bg-BG"/>
-        </w:rPr>
-        <w:t xml:space="preserve"> </w:t>
-      </w:r>
-      <w:r>
-        <w:rPr>
-          <w:noProof/>
-        </w:rPr>
-        <w:t xml:space="preserve">In </w:t>
-      </w:r>
-      <w:r>
-        <w:rPr>
-          <w:highlight w:val="white"/>
-        </w:rPr>
-        <w:t>PlayersScore</w:t>
-      </w:r>
-      <w:r>
-        <w:rPr>
-          <w:noProof/>
-        </w:rPr>
-        <w:t>()</w:t>
-      </w:r>
-      <w:r>
-        <w:rPr>
-          <w:noProof/>
-        </w:rPr>
-        <w:t xml:space="preserve"> </w:t>
-      </w:r>
-      <w:r>
-        <w:rPr>
-          <w:noProof/>
-        </w:rPr>
-        <w:t>:</w:t>
-      </w:r>
-      <w:r>
-        <w:rPr>
-          <w:highlight w:val="white"/>
-        </w:rPr>
-        <w:t xml:space="preserve"> </w:t>
-      </w:r>
-      <w:r>
-        <w:rPr>
-          <w:highlight w:val="white"/>
-        </w:rPr>
-        <w:t>HIGH_SCORES_NUMBER</w:t>
-      </w:r>
-      <w:r>
-        <w:rPr>
-          <w:noProof/>
-        </w:rPr>
-        <w:sym w:font="Wingdings" w:char="F0E0"/>
-      </w:r>
-      <w:r>
-        <w:rPr>
-          <w:noProof/>
-        </w:rPr>
-        <w:t xml:space="preserve"> </w:t>
-      </w:r>
-      <w:r>
-        <w:rPr>
-          <w:color w:val="000000"/>
-          <w:highlight w:val="white"/>
-          <w:lang w:val="bg-BG"/>
-        </w:rPr>
-        <w:t>HighScoresNumber</w:t>
-      </w:r>
-    </w:p>
-    <w:p>
-      <w:pPr>
-        <w:rPr>
-          <w:lang w:val="bg-BG"/>
-        </w:rPr>
-      </w:pPr>
-      <w:r>
-        <w:rPr>
-          <w:lang w:val="bg-BG"/>
-        </w:rPr>
-        <w:t xml:space="preserve"> </w:t>
-      </w:r>
-      <w:r>
-        <w:rPr>
-          <w:noProof/>
-        </w:rPr>
-        <w:t xml:space="preserve">    </w:t>
-      </w:r>
-      <w:r>
-        <w:rPr>
-          <w:noProof/>
-        </w:rPr>
-        <w:t xml:space="preserve"> </w:t>
-      </w:r>
-      <w:r>
-        <w:rPr>
-          <w:noProof/>
-        </w:rPr>
-        <w:t xml:space="preserve">In </w:t>
-      </w:r>
-      <w:r>
-        <w:rPr>
-          <w:highlight w:val="white"/>
-        </w:rPr>
-        <w:t>PlayersScore</w:t>
-      </w:r>
-      <w:r>
-        <w:rPr>
-          <w:noProof/>
-        </w:rPr>
-        <w:t>()</w:t>
-      </w:r>
-      <w:r>
-        <w:rPr>
-          <w:noProof/>
-        </w:rPr>
-        <w:t xml:space="preserve"> </w:t>
-      </w:r>
-      <w:r>
-        <w:rPr>
-          <w:noProof/>
-        </w:rPr>
-        <w:t>:</w:t>
-      </w:r>
-      <w:r>
-        <w:rPr>
-          <w:highlight w:val="white"/>
-        </w:rPr>
-        <w:t xml:space="preserve"> </w:t>
-      </w:r>
-      <w:r>
-        <w:rPr>
-          <w:highlight w:val="white"/>
-        </w:rPr>
-        <w:t>TopResults</w:t>
-      </w:r>
-      <w:r>
-        <w:rPr>
-          <w:color w:val="008000"/>
-        </w:rPr>
-        <w:t xml:space="preserve"> </w:t>
-      </w:r>
-      <w:r>
-        <w:rPr>
-          <w:noProof/>
-        </w:rPr>
-        <w:sym w:font="Wingdings" w:char="F0E0"/>
-      </w:r>
-      <w:r>
-        <w:rPr>
-          <w:noProof/>
-        </w:rPr>
-        <w:t xml:space="preserve"> </w:t>
-      </w:r>
-      <w:r>
-        <w:rPr>
-          <w:color w:val="000000"/>
-          <w:highlight w:val="white"/>
-          <w:lang w:val="bg-BG"/>
-        </w:rPr>
-        <w:t>PrintTopResults</w:t>
-      </w:r>
-    </w:p>
-    <w:p>
-      <w:pPr>
-        <w:ind w:firstLine="360"/>
-      </w:pPr>
-      <w:r>
-        <w:t xml:space="preserve">In WordGuesser() : </w:t>
-      </w:r>
+      <w:proofErr w:type="spellStart"/>
+      <w:proofErr w:type="gramStart"/>
+      <w:r>
+        <w:t>WordGuesser</w:t>
+      </w:r>
+      <w:proofErr w:type="spellEnd"/>
+      <w:r>
+        <w:t>(</w:t>
+      </w:r>
+      <w:proofErr w:type="gramEnd"/>
+      <w:r>
+        <w:t xml:space="preserve">) : </w:t>
+      </w:r>
+      <w:proofErr w:type="spellStart"/>
       <w:r>
         <w:rPr>
           <w:highlight w:val="white"/>
         </w:rPr>
         <w:t>IsExited</w:t>
       </w:r>
+      <w:proofErr w:type="spellEnd"/>
       <w:r>
         <w:rPr>
           <w:rFonts w:ascii="Consolas" w:hAnsi="Consolas" w:cs="Consolas"/>
@@ -1484,12 +1609,14 @@
       <w:r>
         <w:t xml:space="preserve"> </w:t>
       </w:r>
+      <w:proofErr w:type="spellStart"/>
       <w:r>
         <w:rPr>
           <w:highlight w:val="white"/>
         </w:rPr>
         <w:t>HasExited</w:t>
       </w:r>
+      <w:proofErr w:type="spellEnd"/>
     </w:p>
     <w:p>
       <w:pPr>
@@ -1533,12 +1660,14 @@
           <w:rFonts w:ascii="Times New Roman" w:hAnsi="Times New Roman"/>
         </w:rPr>
       </w:pPr>
+      <w:proofErr w:type="spellStart"/>
       <w:r>
         <w:rPr>
           <w:highlight w:val="white"/>
         </w:rPr>
         <w:t>SpecialCharacter</w:t>
       </w:r>
+      <w:proofErr w:type="spellEnd"/>
       <w:r>
         <w:rPr>
           <w:rStyle w:val="Emphasis"/>
@@ -1556,12 +1685,16 @@
           <w:lang w:val="bg-BG"/>
         </w:rPr>
       </w:pPr>
+      <w:proofErr w:type="spellStart"/>
+      <w:proofErr w:type="gramStart"/>
       <w:r>
         <w:rPr>
           <w:highlight w:val="white"/>
         </w:rPr>
         <w:t>readonly</w:t>
       </w:r>
+      <w:proofErr w:type="spellEnd"/>
+      <w:proofErr w:type="gramEnd"/>
       <w:r>
         <w:rPr>
           <w:color w:val="000000"/>
@@ -1883,12 +2016,14 @@
         </w:rPr>
         <w:t xml:space="preserve"> from </w:t>
       </w:r>
+      <w:proofErr w:type="spellStart"/>
       <w:r>
         <w:rPr>
           <w:highlight w:val="white"/>
         </w:rPr>
         <w:t>WordGuesser</w:t>
       </w:r>
+      <w:proofErr w:type="spellEnd"/>
     </w:p>
     <w:p>
       <w:pPr>
@@ -1916,7 +2051,15 @@
         </w:numPr>
       </w:pPr>
       <w:r>
-        <w:t>Introduced classes: (example ScoreBoard and moved all related functionality in it).</w:t>
+        <w:t xml:space="preserve">Introduced classes: (example </w:t>
+      </w:r>
+      <w:proofErr w:type="spellStart"/>
+      <w:r>
+        <w:t>ScoreBoard</w:t>
+      </w:r>
+      <w:proofErr w:type="spellEnd"/>
+      <w:r>
+        <w:t xml:space="preserve"> and moved all related functionality in it).</w:t>
       </w:r>
       <w:r>
         <w:t xml:space="preserve"> </w:t>
@@ -1927,7 +2070,15 @@
         <w:ind w:firstLine="360"/>
       </w:pPr>
       <w:r>
-        <w:t xml:space="preserve">Create new class PlayersScore; </w:t>
+        <w:t xml:space="preserve">Create new class </w:t>
+      </w:r>
+      <w:proofErr w:type="spellStart"/>
+      <w:r>
+        <w:t>PlayersScore</w:t>
+      </w:r>
+      <w:proofErr w:type="spellEnd"/>
+      <w:r>
+        <w:t xml:space="preserve">; </w:t>
       </w:r>
     </w:p>
     <w:p>
@@ -1935,7 +2086,23 @@
         <w:ind w:firstLine="360"/>
       </w:pPr>
       <w:r>
-        <w:t xml:space="preserve">Move there method ScoreSort from WordInitializator class; </w:t>
+        <w:t xml:space="preserve">Move there method </w:t>
+      </w:r>
+      <w:proofErr w:type="spellStart"/>
+      <w:r>
+        <w:t>ScoreSort</w:t>
+      </w:r>
+      <w:proofErr w:type="spellEnd"/>
+      <w:r>
+        <w:t xml:space="preserve"> from </w:t>
+      </w:r>
+      <w:proofErr w:type="spellStart"/>
+      <w:r>
+        <w:t>WordInitializator</w:t>
+      </w:r>
+      <w:proofErr w:type="spellEnd"/>
+      <w:r>
+        <w:t xml:space="preserve"> class; </w:t>
       </w:r>
     </w:p>
     <w:p>
@@ -1951,7 +2118,28 @@
         <w:ind w:firstLine="360"/>
       </w:pPr>
       <w:r>
-        <w:t>Move public static void TopResults() from CommandExecutor;</w:t>
+        <w:t xml:space="preserve">Move public static void </w:t>
+      </w:r>
+      <w:proofErr w:type="spellStart"/>
+      <w:proofErr w:type="gramStart"/>
+      <w:r>
+        <w:t>TopResults</w:t>
+      </w:r>
+      <w:proofErr w:type="spellEnd"/>
+      <w:r>
+        <w:t>(</w:t>
+      </w:r>
+      <w:proofErr w:type="gramEnd"/>
+      <w:r>
+        <w:t xml:space="preserve">) from </w:t>
+      </w:r>
+      <w:proofErr w:type="spellStart"/>
+      <w:r>
+        <w:t>CommandExecutor</w:t>
+      </w:r>
+      <w:proofErr w:type="spellEnd"/>
+      <w:r>
+        <w:t>;</w:t>
       </w:r>
     </w:p>
     <w:p>
@@ -1961,12 +2149,14 @@
       <w:r>
         <w:t xml:space="preserve">Create new class </w:t>
       </w:r>
+      <w:proofErr w:type="spellStart"/>
       <w:r>
         <w:rPr>
           <w:highlight w:val="white"/>
         </w:rPr>
         <w:t>GuessHandler</w:t>
       </w:r>
+      <w:proofErr w:type="spellEnd"/>
       <w:r>
         <w:t xml:space="preserve"> </w:t>
       </w:r>
@@ -1976,12 +2166,14 @@
       <w:r>
         <w:t xml:space="preserve"> </w:t>
       </w:r>
+      <w:proofErr w:type="spellStart"/>
       <w:r>
         <w:rPr>
           <w:highlight w:val="white"/>
         </w:rPr>
         <w:t>GameLogic</w:t>
       </w:r>
+      <w:proofErr w:type="spellEnd"/>
       <w:r>
         <w:t xml:space="preserve"> class in.</w:t>
       </w:r>
@@ -1991,8 +2183,13 @@
         <w:ind w:firstLine="360"/>
       </w:pPr>
       <w:r>
-        <w:t>Create method Help in CommandExecutor</w:t>
-      </w:r>
+        <w:t xml:space="preserve">Create method Help in </w:t>
+      </w:r>
+      <w:proofErr w:type="spellStart"/>
+      <w:r>
+        <w:t>CommandExecutor</w:t>
+      </w:r>
+      <w:proofErr w:type="spellEnd"/>
     </w:p>
     <w:p>
       <w:pPr>
@@ -2041,15 +2238,22 @@
       <w:r>
         <w:t xml:space="preserve">In class </w:t>
       </w:r>
+      <w:proofErr w:type="spellStart"/>
       <w:r>
         <w:rPr>
           <w:highlight w:val="white"/>
         </w:rPr>
         <w:t>GameLogic</w:t>
       </w:r>
-      <w:r>
-        <w:t xml:space="preserve"> encapsulate fields are :</w:t>
-      </w:r>
+      <w:proofErr w:type="spellEnd"/>
+      <w:r>
+        <w:t xml:space="preserve"> encapsulate fields </w:t>
+      </w:r>
+      <w:proofErr w:type="gramStart"/>
+      <w:r>
+        <w:t>are :</w:t>
+      </w:r>
+      <w:proofErr w:type="gramEnd"/>
     </w:p>
     <w:p>
       <w:pPr>
@@ -2117,8 +2321,13 @@
         <w:t>Player</w:t>
       </w:r>
       <w:r>
-        <w:t xml:space="preserve"> encapsulate fields are :</w:t>
-      </w:r>
+        <w:t xml:space="preserve"> encapsulate fields </w:t>
+      </w:r>
+      <w:proofErr w:type="gramStart"/>
+      <w:r>
+        <w:t>are :</w:t>
+      </w:r>
+      <w:proofErr w:type="gramEnd"/>
     </w:p>
     <w:p>
       <w:pPr>
@@ -2167,21 +2376,25 @@
       <w:r>
         <w:t xml:space="preserve">In class </w:t>
       </w:r>
+      <w:proofErr w:type="spellStart"/>
       <w:r>
         <w:rPr>
           <w:highlight w:val="white"/>
         </w:rPr>
         <w:t>PlayersScore</w:t>
       </w:r>
+      <w:proofErr w:type="spellEnd"/>
       <w:r>
         <w:t xml:space="preserve"> encapsulate fields </w:t>
       </w:r>
+      <w:proofErr w:type="gramStart"/>
       <w:r>
         <w:t>is</w:t>
       </w:r>
       <w:r>
         <w:t xml:space="preserve"> :</w:t>
       </w:r>
+      <w:proofErr w:type="gramEnd"/>
     </w:p>
     <w:p>
       <w:r>
@@ -2209,15 +2422,22 @@
       <w:r>
         <w:t xml:space="preserve">      In class </w:t>
       </w:r>
+      <w:proofErr w:type="spellStart"/>
       <w:r>
         <w:rPr>
           <w:highlight w:val="white"/>
         </w:rPr>
         <w:t>WordGuesser</w:t>
       </w:r>
-      <w:r>
-        <w:t xml:space="preserve"> encapsulate fields are :</w:t>
-      </w:r>
+      <w:proofErr w:type="spellEnd"/>
+      <w:r>
+        <w:t xml:space="preserve"> encapsulate fields </w:t>
+      </w:r>
+      <w:proofErr w:type="gramStart"/>
+      <w:r>
+        <w:t>are :</w:t>
+      </w:r>
+      <w:proofErr w:type="gramEnd"/>
     </w:p>
     <w:p>
       <w:pPr>
@@ -2292,8 +2512,8 @@
     </w:p>
     <w:p/>
     <w:sectPr>
-      <w:headerReference w:type="default" r:id="rId8"/>
-      <w:footerReference w:type="default" r:id="rId9"/>
+      <w:headerReference w:type="default" r:id="rId9"/>
+      <w:footerReference w:type="default" r:id="rId10"/>
       <w:type w:val="continuous"/>
       <w:pgSz w:w="11907" w:h="16839" w:code="9"/>
       <w:pgMar w:top="851" w:right="851" w:bottom="851" w:left="851" w:header="851" w:footer="567" w:gutter="0"/>
@@ -2305,7 +2525,7 @@
 </file>
 
 <file path=word/endnotes.xml><?xml version="1.0" encoding="utf-8"?>
-<w:endnotes xmlns:ve="http://schemas.openxmlformats.org/markup-compatibility/2006" xmlns:o="urn:schemas-microsoft-com:office:office" xmlns:r="http://schemas.openxmlformats.org/officeDocument/2006/relationships" xmlns:m="http://schemas.openxmlformats.org/officeDocument/2006/math" xmlns:v="urn:schemas-microsoft-com:vml" xmlns:wp="http://schemas.openxmlformats.org/drawingml/2006/wordprocessingDrawing" xmlns:w10="urn:schemas-microsoft-com:office:word" xmlns:w="http://schemas.openxmlformats.org/wordprocessingml/2006/main" xmlns:wne="http://schemas.microsoft.com/office/word/2006/wordml">
+<w:endnotes xmlns:wpc="http://schemas.microsoft.com/office/word/2010/wordprocessingCanvas" xmlns:mc="http://schemas.openxmlformats.org/markup-compatibility/2006" xmlns:o="urn:schemas-microsoft-com:office:office" xmlns:r="http://schemas.openxmlformats.org/officeDocument/2006/relationships" xmlns:m="http://schemas.openxmlformats.org/officeDocument/2006/math" xmlns:v="urn:schemas-microsoft-com:vml" xmlns:wp14="http://schemas.microsoft.com/office/word/2010/wordprocessingDrawing" xmlns:wp="http://schemas.openxmlformats.org/drawingml/2006/wordprocessingDrawing" xmlns:w10="urn:schemas-microsoft-com:office:word" xmlns:w="http://schemas.openxmlformats.org/wordprocessingml/2006/main" xmlns:w14="http://schemas.microsoft.com/office/word/2010/wordml" xmlns:wpg="http://schemas.microsoft.com/office/word/2010/wordprocessingGroup" xmlns:wpi="http://schemas.microsoft.com/office/word/2010/wordprocessingInk" xmlns:wne="http://schemas.microsoft.com/office/word/2006/wordml" xmlns:wps="http://schemas.microsoft.com/office/word/2010/wordprocessingShape" mc:Ignorable="w14 wp14">
   <w:endnote w:type="separator" w:id="-1">
     <w:p>
       <w:r>
@@ -2324,7 +2544,7 @@
 </file>
 
 <file path=word/footer1.xml><?xml version="1.0" encoding="utf-8"?>
-<w:ftr xmlns:ve="http://schemas.openxmlformats.org/markup-compatibility/2006" xmlns:o="urn:schemas-microsoft-com:office:office" xmlns:r="http://schemas.openxmlformats.org/officeDocument/2006/relationships" xmlns:m="http://schemas.openxmlformats.org/officeDocument/2006/math" xmlns:v="urn:schemas-microsoft-com:vml" xmlns:wp="http://schemas.openxmlformats.org/drawingml/2006/wordprocessingDrawing" xmlns:w10="urn:schemas-microsoft-com:office:word" xmlns:w="http://schemas.openxmlformats.org/wordprocessingml/2006/main" xmlns:wne="http://schemas.microsoft.com/office/word/2006/wordml">
+<w:ftr xmlns:wpc="http://schemas.microsoft.com/office/word/2010/wordprocessingCanvas" xmlns:mc="http://schemas.openxmlformats.org/markup-compatibility/2006" xmlns:o="urn:schemas-microsoft-com:office:office" xmlns:r="http://schemas.openxmlformats.org/officeDocument/2006/relationships" xmlns:m="http://schemas.openxmlformats.org/officeDocument/2006/math" xmlns:v="urn:schemas-microsoft-com:vml" xmlns:wp14="http://schemas.microsoft.com/office/word/2010/wordprocessingDrawing" xmlns:wp="http://schemas.openxmlformats.org/drawingml/2006/wordprocessingDrawing" xmlns:w10="urn:schemas-microsoft-com:office:word" xmlns:w="http://schemas.openxmlformats.org/wordprocessingml/2006/main" xmlns:w14="http://schemas.microsoft.com/office/word/2010/wordml" xmlns:wpg="http://schemas.microsoft.com/office/word/2010/wordprocessingGroup" xmlns:wpi="http://schemas.microsoft.com/office/word/2010/wordprocessingInk" xmlns:wne="http://schemas.microsoft.com/office/word/2006/wordml" xmlns:wps="http://schemas.microsoft.com/office/word/2010/wordprocessingShape" mc:Ignorable="w14 wp14">
   <w:p>
     <w:pPr>
       <w:spacing w:before="0" w:after="0"/>
@@ -2342,7 +2562,7 @@
         <w:left w:w="0" w:type="dxa"/>
         <w:right w:w="0" w:type="dxa"/>
       </w:tblCellMar>
-      <w:tblLook w:val="04A0"/>
+      <w:tblLook w:val="04A0" w:firstRow="1" w:lastRow="0" w:firstColumn="1" w:lastColumn="0" w:noHBand="0" w:noVBand="1"/>
     </w:tblPr>
     <w:tblGrid>
       <w:gridCol w:w="3119"/>
@@ -2426,7 +2646,7 @@
             <w:rPr>
               <w:noProof/>
             </w:rPr>
-            <w:t>1</w:t>
+            <w:t>3</w:t>
           </w:r>
           <w:r>
             <w:fldChar w:fldCharType="end"/>
@@ -2447,7 +2667,7 @@
             <w:rPr>
               <w:noProof/>
             </w:rPr>
-            <w:t>1</w:t>
+            <w:t>3</w:t>
           </w:r>
           <w:r>
             <w:rPr>
@@ -2497,7 +2717,7 @@
 </file>
 
 <file path=word/footnotes.xml><?xml version="1.0" encoding="utf-8"?>
-<w:footnotes xmlns:ve="http://schemas.openxmlformats.org/markup-compatibility/2006" xmlns:o="urn:schemas-microsoft-com:office:office" xmlns:r="http://schemas.openxmlformats.org/officeDocument/2006/relationships" xmlns:m="http://schemas.openxmlformats.org/officeDocument/2006/math" xmlns:v="urn:schemas-microsoft-com:vml" xmlns:wp="http://schemas.openxmlformats.org/drawingml/2006/wordprocessingDrawing" xmlns:w10="urn:schemas-microsoft-com:office:word" xmlns:w="http://schemas.openxmlformats.org/wordprocessingml/2006/main" xmlns:wne="http://schemas.microsoft.com/office/word/2006/wordml">
+<w:footnotes xmlns:wpc="http://schemas.microsoft.com/office/word/2010/wordprocessingCanvas" xmlns:mc="http://schemas.openxmlformats.org/markup-compatibility/2006" xmlns:o="urn:schemas-microsoft-com:office:office" xmlns:r="http://schemas.openxmlformats.org/officeDocument/2006/relationships" xmlns:m="http://schemas.openxmlformats.org/officeDocument/2006/math" xmlns:v="urn:schemas-microsoft-com:vml" xmlns:wp14="http://schemas.microsoft.com/office/word/2010/wordprocessingDrawing" xmlns:wp="http://schemas.openxmlformats.org/drawingml/2006/wordprocessingDrawing" xmlns:w10="urn:schemas-microsoft-com:office:word" xmlns:w="http://schemas.openxmlformats.org/wordprocessingml/2006/main" xmlns:w14="http://schemas.microsoft.com/office/word/2010/wordml" xmlns:wpg="http://schemas.microsoft.com/office/word/2010/wordprocessingGroup" xmlns:wpi="http://schemas.microsoft.com/office/word/2010/wordprocessingInk" xmlns:wne="http://schemas.microsoft.com/office/word/2006/wordml" xmlns:wps="http://schemas.microsoft.com/office/word/2010/wordprocessingShape" mc:Ignorable="w14 wp14">
   <w:footnote w:type="separator" w:id="-1">
     <w:p>
       <w:r>
@@ -2516,7 +2736,7 @@
 </file>
 
 <file path=word/header1.xml><?xml version="1.0" encoding="utf-8"?>
-<w:hdr xmlns:ve="http://schemas.openxmlformats.org/markup-compatibility/2006" xmlns:o="urn:schemas-microsoft-com:office:office" xmlns:r="http://schemas.openxmlformats.org/officeDocument/2006/relationships" xmlns:m="http://schemas.openxmlformats.org/officeDocument/2006/math" xmlns:v="urn:schemas-microsoft-com:vml" xmlns:wp="http://schemas.openxmlformats.org/drawingml/2006/wordprocessingDrawing" xmlns:w10="urn:schemas-microsoft-com:office:word" xmlns:w="http://schemas.openxmlformats.org/wordprocessingml/2006/main" xmlns:wne="http://schemas.microsoft.com/office/word/2006/wordml">
+<w:hdr xmlns:wpc="http://schemas.microsoft.com/office/word/2010/wordprocessingCanvas" xmlns:mc="http://schemas.openxmlformats.org/markup-compatibility/2006" xmlns:o="urn:schemas-microsoft-com:office:office" xmlns:r="http://schemas.openxmlformats.org/officeDocument/2006/relationships" xmlns:m="http://schemas.openxmlformats.org/officeDocument/2006/math" xmlns:v="urn:schemas-microsoft-com:vml" xmlns:wp14="http://schemas.microsoft.com/office/word/2010/wordprocessingDrawing" xmlns:wp="http://schemas.openxmlformats.org/drawingml/2006/wordprocessingDrawing" xmlns:w10="urn:schemas-microsoft-com:office:word" xmlns:w="http://schemas.openxmlformats.org/wordprocessingml/2006/main" xmlns:w14="http://schemas.microsoft.com/office/word/2010/wordml" xmlns:wpg="http://schemas.microsoft.com/office/word/2010/wordprocessingGroup" xmlns:wpi="http://schemas.microsoft.com/office/word/2010/wordprocessingInk" xmlns:wne="http://schemas.microsoft.com/office/word/2006/wordml" xmlns:wps="http://schemas.microsoft.com/office/word/2010/wordprocessingShape" mc:Ignorable="w14 wp14">
   <w:tbl>
     <w:tblPr>
       <w:tblW w:w="10206" w:type="dxa"/>
@@ -2525,7 +2745,7 @@
         <w:left w:w="0" w:type="dxa"/>
         <w:right w:w="0" w:type="dxa"/>
       </w:tblCellMar>
-      <w:tblLook w:val="04A0"/>
+      <w:tblLook w:val="04A0" w:firstRow="1" w:lastRow="0" w:firstColumn="1" w:lastColumn="0" w:noHBand="0" w:noVBand="1"/>
     </w:tblPr>
     <w:tblGrid>
       <w:gridCol w:w="3119"/>
@@ -2572,7 +2792,7 @@
                         <a:blip r:embed="rId2">
                           <a:extLst>
                             <a:ext uri="{28A0092B-C50C-407E-A947-70E740481C1C}">
-                              <a14:useLocalDpi xmlns:a14="http://schemas.microsoft.com/office/drawing/2010/main" xmlns:wps="http://schemas.microsoft.com/office/word/2010/wordprocessingShape" xmlns:wpi="http://schemas.microsoft.com/office/word/2010/wordprocessingInk" xmlns:wpg="http://schemas.microsoft.com/office/word/2010/wordprocessingGroup" xmlns:w14="http://schemas.microsoft.com/office/word/2010/wordml" xmlns:w="http://schemas.openxmlformats.org/wordprocessingml/2006/main" xmlns:w10="urn:schemas-microsoft-com:office:word" xmlns:wp14="http://schemas.microsoft.com/office/word/2010/wordprocessingDrawing" xmlns:v="urn:schemas-microsoft-com:vml" xmlns:o="urn:schemas-microsoft-com:office:office" xmlns:mc="http://schemas.openxmlformats.org/markup-compatibility/2006" xmlns:wpc="http://schemas.microsoft.com/office/word/2010/wordprocessingCanvas" xmlns="" val="0"/>
+                              <a14:useLocalDpi xmlns:a14="http://schemas.microsoft.com/office/drawing/2010/main" val="0"/>
                             </a:ext>
                           </a:extLst>
                         </a:blip>
@@ -2612,7 +2832,15 @@
             <w:spacing w:before="60" w:line="240" w:lineRule="exact"/>
           </w:pPr>
           <w:r>
-            <w:t>33, Alexander Malinov Blvd.</w:t>
+            <w:t xml:space="preserve">33, Alexander </w:t>
+          </w:r>
+          <w:proofErr w:type="spellStart"/>
+          <w:r>
+            <w:t>Malinov</w:t>
+          </w:r>
+          <w:proofErr w:type="spellEnd"/>
+          <w:r>
+            <w:t xml:space="preserve"> Blvd.</w:t>
           </w:r>
           <w:r>
             <w:t xml:space="preserve">, </w:t>
@@ -2674,7 +2902,7 @@
 </file>
 
 <file path=word/numbering.xml><?xml version="1.0" encoding="utf-8"?>
-<w:numbering xmlns:ve="http://schemas.openxmlformats.org/markup-compatibility/2006" xmlns:o="urn:schemas-microsoft-com:office:office" xmlns:r="http://schemas.openxmlformats.org/officeDocument/2006/relationships" xmlns:m="http://schemas.openxmlformats.org/officeDocument/2006/math" xmlns:v="urn:schemas-microsoft-com:vml" xmlns:wp="http://schemas.openxmlformats.org/drawingml/2006/wordprocessingDrawing" xmlns:w10="urn:schemas-microsoft-com:office:word" xmlns:w="http://schemas.openxmlformats.org/wordprocessingml/2006/main" xmlns:wne="http://schemas.microsoft.com/office/word/2006/wordml">
+<w:numbering xmlns:wpc="http://schemas.microsoft.com/office/word/2010/wordprocessingCanvas" xmlns:mc="http://schemas.openxmlformats.org/markup-compatibility/2006" xmlns:o="urn:schemas-microsoft-com:office:office" xmlns:r="http://schemas.openxmlformats.org/officeDocument/2006/relationships" xmlns:m="http://schemas.openxmlformats.org/officeDocument/2006/math" xmlns:v="urn:schemas-microsoft-com:vml" xmlns:wp14="http://schemas.microsoft.com/office/word/2010/wordprocessingDrawing" xmlns:wp="http://schemas.openxmlformats.org/drawingml/2006/wordprocessingDrawing" xmlns:w10="urn:schemas-microsoft-com:office:word" xmlns:w="http://schemas.openxmlformats.org/wordprocessingml/2006/main" xmlns:w14="http://schemas.microsoft.com/office/word/2010/wordml" xmlns:wpg="http://schemas.microsoft.com/office/word/2010/wordprocessingGroup" xmlns:wpi="http://schemas.microsoft.com/office/word/2010/wordprocessingInk" xmlns:wne="http://schemas.microsoft.com/office/word/2006/wordml" xmlns:wps="http://schemas.microsoft.com/office/word/2010/wordprocessingShape" mc:Ignorable="w14 wp14">
   <w:abstractNum w:abstractNumId="0">
     <w:nsid w:val="04E60920"/>
     <w:multiLevelType w:val="hybridMultilevel"/>
@@ -4526,7 +4754,7 @@
 </file>
 
 <file path=word/styles.xml><?xml version="1.0" encoding="utf-8"?>
-<w:styles xmlns:r="http://schemas.openxmlformats.org/officeDocument/2006/relationships" xmlns:w="http://schemas.openxmlformats.org/wordprocessingml/2006/main">
+<w:styles xmlns:mc="http://schemas.openxmlformats.org/markup-compatibility/2006" xmlns:r="http://schemas.openxmlformats.org/officeDocument/2006/relationships" xmlns:w="http://schemas.openxmlformats.org/wordprocessingml/2006/main" xmlns:w14="http://schemas.microsoft.com/office/word/2010/wordml" mc:Ignorable="w14">
   <w:docDefaults>
     <w:rPrDefault>
       <w:rPr>
@@ -4784,6 +5012,7 @@
   <w:style w:type="character" w:default="1" w:styleId="DefaultParagraphFont">
     <w:name w:val="Default Paragraph Font"/>
     <w:uiPriority w:val="1"/>
+    <w:semiHidden/>
     <w:unhideWhenUsed/>
   </w:style>
   <w:style w:type="table" w:default="1" w:styleId="TableNormal">
@@ -4791,7 +5020,6 @@
     <w:uiPriority w:val="99"/>
     <w:semiHidden/>
     <w:unhideWhenUsed/>
-    <w:qFormat/>
     <w:tblPr>
       <w:tblInd w:w="0" w:type="dxa"/>
       <w:tblCellMar>
@@ -5718,7 +5946,7 @@
   <a:extraClrSchemeLst/>
   <a:extLst>
     <a:ext uri="{05A4C25C-085E-4340-85A3-A5531E510DB2}">
-      <thm15:themeFamily xmlns="" xmlns:thm15="http://schemas.microsoft.com/office/thememl/2012/main" name="Office Theme" id="{62F939B6-93AF-4DB8-9C6B-D6C7DFDC589F}" vid="{4A3C46E8-61CC-4603-A589-7422A47A8E4A}"/>
+      <thm15:themeFamily xmlns:thm15="http://schemas.microsoft.com/office/thememl/2012/main" xmlns="" name="Office Theme" id="{62F939B6-93AF-4DB8-9C6B-D6C7DFDC589F}" vid="{4A3C46E8-61CC-4603-A589-7422A47A8E4A}"/>
     </a:ext>
   </a:extLst>
 </a:theme>

--- a/Hangman-2/HangmanDocumentation.docx
+++ b/Hangman-2/HangmanDocumentation.docx
@@ -7,6 +7,8 @@
         <w:pStyle w:val="Heading1"/>
         <w:jc w:val="center"/>
       </w:pPr>
+      <w:bookmarkStart w:id="0" w:name="_GoBack"/>
+      <w:bookmarkEnd w:id="0"/>
       <w:r>
         <w:t>Refactoring Documentation for Project “Hangman-2”</w:t>
       </w:r>
@@ -964,8 +966,6 @@
           <w:lang w:val="bg-BG"/>
         </w:rPr>
       </w:pPr>
-      <w:bookmarkStart w:id="0" w:name="_GoBack"/>
-      <w:bookmarkEnd w:id="0"/>
       <w:r>
         <w:rPr>
           <w:noProof/>
@@ -2183,6 +2183,7 @@
         <w:ind w:firstLine="360"/>
       </w:pPr>
       <w:r>
+        <w:lastRenderedPageBreak/>
         <w:t xml:space="preserve">Create method Help in </w:t>
       </w:r>
       <w:proofErr w:type="spellStart"/>
@@ -2565,9 +2566,9 @@
       <w:tblLook w:val="04A0" w:firstRow="1" w:lastRow="0" w:firstColumn="1" w:lastColumn="0" w:noHBand="0" w:noVBand="1"/>
     </w:tblPr>
     <w:tblGrid>
-      <w:gridCol w:w="3119"/>
-      <w:gridCol w:w="3543"/>
-      <w:gridCol w:w="3544"/>
+      <w:gridCol w:w="3433"/>
+      <w:gridCol w:w="3350"/>
+      <w:gridCol w:w="3423"/>
     </w:tblGrid>
     <w:tr>
       <w:trPr>
@@ -2598,7 +2599,7 @@
       </w:trPr>
       <w:tc>
         <w:tcPr>
-          <w:tcW w:w="3119" w:type="dxa"/>
+          <w:tcW w:w="3433" w:type="dxa"/>
           <w:vAlign w:val="center"/>
         </w:tcPr>
         <w:p>
@@ -2622,7 +2623,7 @@
       </w:tc>
       <w:tc>
         <w:tcPr>
-          <w:tcW w:w="3543" w:type="dxa"/>
+          <w:tcW w:w="3350" w:type="dxa"/>
           <w:vAlign w:val="center"/>
         </w:tcPr>
         <w:p>
@@ -2646,7 +2647,7 @@
             <w:rPr>
               <w:noProof/>
             </w:rPr>
-            <w:t>3</w:t>
+            <w:t>1</w:t>
           </w:r>
           <w:r>
             <w:fldChar w:fldCharType="end"/>
@@ -2679,7 +2680,7 @@
       </w:tc>
       <w:tc>
         <w:tcPr>
-          <w:tcW w:w="3544" w:type="dxa"/>
+          <w:tcW w:w="3423" w:type="dxa"/>
           <w:vAlign w:val="center"/>
         </w:tcPr>
         <w:p>
@@ -2699,6 +2700,81 @@
             </w:rPr>
             <w:t>www.telerik.com</w:t>
           </w:r>
+        </w:p>
+      </w:tc>
+    </w:tr>
+    <w:tr>
+      <w:trPr>
+        <w:trHeight w:val="56"/>
+      </w:trPr>
+      <w:tc>
+        <w:tcPr>
+          <w:tcW w:w="10206" w:type="dxa"/>
+          <w:gridSpan w:val="3"/>
+          <w:vAlign w:val="center"/>
+        </w:tcPr>
+        <w:p>
+          <w:pPr>
+            <w:pStyle w:val="Footer"/>
+            <w:spacing w:before="60"/>
+            <w:jc w:val="both"/>
+            <w:rPr>
+              <w:b/>
+              <w:szCs w:val="22"/>
+            </w:rPr>
+          </w:pPr>
+          <w:hyperlink r:id="rId1" w:history="1">
+            <w:r>
+              <w:rPr>
+                <w:rStyle w:val="Hyperlink"/>
+                <w:b/>
+                <w:i/>
+              </w:rPr>
+              <w:t>Link to pr</w:t>
+            </w:r>
+            <w:r>
+              <w:rPr>
+                <w:rStyle w:val="Hyperlink"/>
+                <w:b/>
+                <w:i/>
+              </w:rPr>
+              <w:t>o</w:t>
+            </w:r>
+            <w:r>
+              <w:rPr>
+                <w:rStyle w:val="Hyperlink"/>
+                <w:b/>
+                <w:i/>
+              </w:rPr>
+              <w:t>jec</w:t>
+            </w:r>
+            <w:r>
+              <w:rPr>
+                <w:rStyle w:val="Hyperlink"/>
+                <w:b/>
+                <w:i/>
+              </w:rPr>
+              <w:t>t</w:t>
+            </w:r>
+            <w:r>
+              <w:rPr>
+                <w:rStyle w:val="Hyperlink"/>
+                <w:b/>
+                <w:i/>
+              </w:rPr>
+              <w:t xml:space="preserve"> in </w:t>
+            </w:r>
+            <w:proofErr w:type="spellStart"/>
+            <w:r>
+              <w:rPr>
+                <w:rStyle w:val="Hyperlink"/>
+                <w:b/>
+                <w:i/>
+              </w:rPr>
+              <w:t>GitHub</w:t>
+            </w:r>
+            <w:proofErr w:type="spellEnd"/>
+          </w:hyperlink>
         </w:p>
       </w:tc>
     </w:tr>
@@ -2846,15 +2922,8 @@
             <w:t xml:space="preserve">, </w:t>
           </w:r>
           <w:r>
-            <w:t xml:space="preserve">Sofia, 1729, </w:t>
+            <w:t>Sofia, 1729, Bulgaria</w:t>
           </w:r>
-          <w:smartTag w:uri="urn:schemas-microsoft-com:office:smarttags" w:element="country-region">
-            <w:smartTag w:uri="urn:schemas-microsoft-com:office:smarttags" w:element="place">
-              <w:r>
-                <w:t>Bulgaria</w:t>
-              </w:r>
-            </w:smartTag>
-          </w:smartTag>
         </w:p>
         <w:p>
           <w:pPr>
@@ -5946,7 +6015,7 @@
   <a:extraClrSchemeLst/>
   <a:extLst>
     <a:ext uri="{05A4C25C-085E-4340-85A3-A5531E510DB2}">
-      <thm15:themeFamily xmlns:thm15="http://schemas.microsoft.com/office/thememl/2012/main" xmlns="" name="Office Theme" id="{62F939B6-93AF-4DB8-9C6B-D6C7DFDC589F}" vid="{4A3C46E8-61CC-4603-A589-7422A47A8E4A}"/>
+      <thm15:themeFamily xmlns="" xmlns:thm15="http://schemas.microsoft.com/office/thememl/2012/main" name="Office Theme" id="{62F939B6-93AF-4DB8-9C6B-D6C7DFDC589F}" vid="{4A3C46E8-61CC-4603-A589-7422A47A8E4A}"/>
     </a:ext>
   </a:extLst>
 </a:theme>

--- a/Hangman-2/HangmanDocumentation.docx
+++ b/Hangman-2/HangmanDocumentation.docx
@@ -7,8 +7,6 @@
         <w:pStyle w:val="Heading1"/>
         <w:jc w:val="center"/>
       </w:pPr>
-      <w:bookmarkStart w:id="0" w:name="_GoBack"/>
-      <w:bookmarkEnd w:id="0"/>
       <w:r>
         <w:t>Refactoring Documentation for Project “Hangman-2”</w:t>
       </w:r>
@@ -343,9 +341,6 @@
     <w:p>
       <w:pPr>
         <w:ind w:firstLine="360"/>
-        <w:rPr>
-          <w:lang w:val="bg-BG"/>
-        </w:rPr>
       </w:pPr>
       <w:r>
         <w:t xml:space="preserve">Remove method </w:t>
@@ -367,6 +362,27 @@
         <w:t>GuessHandler</w:t>
       </w:r>
       <w:proofErr w:type="spellEnd"/>
+    </w:p>
+    <w:p>
+      <w:pPr>
+        <w:ind w:firstLine="360"/>
+        <w:rPr>
+          <w:lang w:val="bg-BG"/>
+        </w:rPr>
+      </w:pPr>
+      <w:r>
+        <w:t xml:space="preserve">Rename class </w:t>
+      </w:r>
+      <w:proofErr w:type="spellStart"/>
+      <w:r>
+        <w:t>WordGuesser</w:t>
+      </w:r>
+      <w:proofErr w:type="spellEnd"/>
+      <w:r>
+        <w:t xml:space="preserve"> to UserInputHandler</w:t>
+      </w:r>
+      <w:bookmarkStart w:id="0" w:name="_GoBack"/>
+      <w:bookmarkEnd w:id="0"/>
     </w:p>
     <w:p>
       <w:pPr>
@@ -903,7 +919,7 @@
       <w:r>
         <w:t>Formatted all other elements of the source code according to the best practices introduced in the course “</w:t>
       </w:r>
-      <w:hyperlink r:id="rId8" w:history="1">
+      <w:hyperlink r:id="rId9" w:history="1">
         <w:r>
           <w:rPr>
             <w:rStyle w:val="Hyperlink"/>
@@ -929,7 +945,6 @@
         </w:numPr>
       </w:pPr>
       <w:r>
-        <w:lastRenderedPageBreak/>
         <w:t>Renamed variables:</w:t>
       </w:r>
     </w:p>
@@ -1358,7 +1373,7 @@
           <w:highlight w:val="white"/>
           <w:lang w:val="bg-BG"/>
         </w:rPr>
-        <w:t>wordGuesser</w:t>
+        <w:t>UserInputHandler</w:t>
       </w:r>
     </w:p>
     <w:p>
@@ -1573,7 +1588,7 @@
       <w:proofErr w:type="spellStart"/>
       <w:proofErr w:type="gramStart"/>
       <w:r>
-        <w:t>WordGuesser</w:t>
+        <w:t>UserInputHandler</w:t>
       </w:r>
       <w:proofErr w:type="spellEnd"/>
       <w:r>
@@ -2021,7 +2036,7 @@
         <w:rPr>
           <w:highlight w:val="white"/>
         </w:rPr>
-        <w:t>WordGuesser</w:t>
+        <w:t>UserInputHandler</w:t>
       </w:r>
       <w:proofErr w:type="spellEnd"/>
     </w:p>
@@ -2147,6 +2162,7 @@
         <w:ind w:firstLine="360"/>
       </w:pPr>
       <w:r>
+        <w:lastRenderedPageBreak/>
         <w:t xml:space="preserve">Create new class </w:t>
       </w:r>
       <w:proofErr w:type="spellStart"/>
@@ -2183,7 +2199,6 @@
         <w:ind w:firstLine="360"/>
       </w:pPr>
       <w:r>
-        <w:lastRenderedPageBreak/>
         <w:t xml:space="preserve">Create method Help in </w:t>
       </w:r>
       <w:proofErr w:type="spellStart"/>
@@ -2428,7 +2443,7 @@
         <w:rPr>
           <w:highlight w:val="white"/>
         </w:rPr>
-        <w:t>WordGuesser</w:t>
+        <w:t>UserInputHandler</w:t>
       </w:r>
       <w:proofErr w:type="spellEnd"/>
       <w:r>
@@ -2513,8 +2528,8 @@
     </w:p>
     <w:p/>
     <w:sectPr>
-      <w:headerReference w:type="default" r:id="rId9"/>
-      <w:footerReference w:type="default" r:id="rId10"/>
+      <w:headerReference w:type="default" r:id="rId10"/>
+      <w:footerReference w:type="default" r:id="rId11"/>
       <w:type w:val="continuous"/>
       <w:pgSz w:w="11907" w:h="16839" w:code="9"/>
       <w:pgMar w:top="851" w:right="851" w:bottom="851" w:left="851" w:header="851" w:footer="567" w:gutter="0"/>
@@ -2730,39 +2745,7 @@
                 <w:b/>
                 <w:i/>
               </w:rPr>
-              <w:t>Link to pr</w:t>
-            </w:r>
-            <w:r>
-              <w:rPr>
-                <w:rStyle w:val="Hyperlink"/>
-                <w:b/>
-                <w:i/>
-              </w:rPr>
-              <w:t>o</w:t>
-            </w:r>
-            <w:r>
-              <w:rPr>
-                <w:rStyle w:val="Hyperlink"/>
-                <w:b/>
-                <w:i/>
-              </w:rPr>
-              <w:t>jec</w:t>
-            </w:r>
-            <w:r>
-              <w:rPr>
-                <w:rStyle w:val="Hyperlink"/>
-                <w:b/>
-                <w:i/>
-              </w:rPr>
-              <w:t>t</w:t>
-            </w:r>
-            <w:r>
-              <w:rPr>
-                <w:rStyle w:val="Hyperlink"/>
-                <w:b/>
-                <w:i/>
-              </w:rPr>
-              <w:t xml:space="preserve"> in </w:t>
+              <w:t xml:space="preserve">Link to project in </w:t>
             </w:r>
             <w:proofErr w:type="spellStart"/>
             <w:r>
@@ -6015,8 +5998,20 @@
   <a:extraClrSchemeLst/>
   <a:extLst>
     <a:ext uri="{05A4C25C-085E-4340-85A3-A5531E510DB2}">
-      <thm15:themeFamily xmlns="" xmlns:thm15="http://schemas.microsoft.com/office/thememl/2012/main" name="Office Theme" id="{62F939B6-93AF-4DB8-9C6B-D6C7DFDC589F}" vid="{4A3C46E8-61CC-4603-A589-7422A47A8E4A}"/>
+      <thm15:themeFamily xmlns:thm15="http://schemas.microsoft.com/office/thememl/2012/main" xmlns="" name="Office Theme" id="{62F939B6-93AF-4DB8-9C6B-D6C7DFDC589F}" vid="{4A3C46E8-61CC-4603-A589-7422A47A8E4A}"/>
     </a:ext>
   </a:extLst>
 </a:theme>
+</file>
+
+<file path=customXml/item1.xml><?xml version="1.0" encoding="utf-8"?>
+<b:Sources xmlns:b="http://schemas.openxmlformats.org/officeDocument/2006/bibliography" xmlns="http://schemas.openxmlformats.org/officeDocument/2006/bibliography" SelectedStyle="\APA.XSL" StyleName="APA"/>
+</file>
+
+<file path=customXml/itemProps1.xml><?xml version="1.0" encoding="utf-8"?>
+<ds:datastoreItem xmlns:ds="http://schemas.openxmlformats.org/officeDocument/2006/customXml" ds:itemID="{896F2AC8-405A-44A5-98A8-192C3D0EA1DE}">
+  <ds:schemaRefs>
+    <ds:schemaRef ds:uri="http://schemas.openxmlformats.org/officeDocument/2006/bibliography"/>
+  </ds:schemaRefs>
+</ds:datastoreItem>
 </file>